--- a/Dokumen/118140160_Ackyra Anugrah Meidian Sibarani.docx
+++ b/Dokumen/118140160_Ackyra Anugrah Meidian Sibarani.docx
@@ -23,7 +23,7 @@
           <w:sz w:val="32"/>
           <w:szCs w:val="32"/>
         </w:rPr>
-        <w:t>SISTEM INFORMASI PRESENSI</w:t>
+        <w:t xml:space="preserve">PENGEMBANGAN </w:t>
       </w:r>
       <w:r>
         <w:rPr>
@@ -33,8 +33,7 @@
           <w:sz w:val="32"/>
           <w:szCs w:val="32"/>
         </w:rPr>
-        <w:tab/>
-        <w:t>PEGAWAI NEGERI SIPIL (PNS)</w:t>
+        <w:t>SISTEM INFORMASI PRESENSI</w:t>
       </w:r>
       <w:r>
         <w:rPr>
@@ -44,7 +43,7 @@
           <w:sz w:val="32"/>
           <w:szCs w:val="32"/>
         </w:rPr>
-        <w:t xml:space="preserve"> DI</w:t>
+        <w:tab/>
       </w:r>
       <w:r>
         <w:rPr>
@@ -54,7 +53,7 @@
           <w:sz w:val="32"/>
           <w:szCs w:val="32"/>
         </w:rPr>
-        <w:t xml:space="preserve"> KABUPATEN </w:t>
+        <w:t>APARATUR SIPIL NEGARA</w:t>
       </w:r>
       <w:r>
         <w:rPr>
@@ -64,7 +63,7 @@
           <w:sz w:val="32"/>
           <w:szCs w:val="32"/>
         </w:rPr>
-        <w:t xml:space="preserve">TOBA SAMOSIR </w:t>
+        <w:t xml:space="preserve"> (</w:t>
       </w:r>
       <w:r>
         <w:rPr>
@@ -74,7 +73,7 @@
           <w:sz w:val="32"/>
           <w:szCs w:val="32"/>
         </w:rPr>
-        <w:t>BERBASIS</w:t>
+        <w:t>ASN</w:t>
       </w:r>
       <w:r>
         <w:rPr>
@@ -84,6 +83,56 @@
           <w:sz w:val="32"/>
           <w:szCs w:val="32"/>
         </w:rPr>
+        <w:t>)</w:t>
+      </w:r>
+      <w:r>
+        <w:rPr>
+          <w:rFonts w:cs="Times New Roman"/>
+          <w:b/>
+          <w:bCs/>
+          <w:sz w:val="32"/>
+          <w:szCs w:val="32"/>
+        </w:rPr>
+        <w:t xml:space="preserve"> DI</w:t>
+      </w:r>
+      <w:r>
+        <w:rPr>
+          <w:rFonts w:cs="Times New Roman"/>
+          <w:b/>
+          <w:bCs/>
+          <w:sz w:val="32"/>
+          <w:szCs w:val="32"/>
+        </w:rPr>
+        <w:t xml:space="preserve"> KABUPATEN </w:t>
+      </w:r>
+      <w:r>
+        <w:rPr>
+          <w:rFonts w:cs="Times New Roman"/>
+          <w:b/>
+          <w:bCs/>
+          <w:sz w:val="32"/>
+          <w:szCs w:val="32"/>
+        </w:rPr>
+        <w:t xml:space="preserve">TOBA </w:t>
+      </w:r>
+      <w:r>
+        <w:rPr>
+          <w:rFonts w:cs="Times New Roman"/>
+          <w:b/>
+          <w:bCs/>
+          <w:sz w:val="32"/>
+          <w:szCs w:val="32"/>
+        </w:rPr>
+        <w:t>BERBASIS</w:t>
+      </w:r>
+      <w:r>
+        <w:rPr>
+          <w:rFonts w:cs="Times New Roman"/>
+          <w:b/>
+          <w:bCs/>
+          <w:sz w:val="32"/>
+          <w:szCs w:val="32"/>
+        </w:rPr>
         <w:t xml:space="preserve"> ANDROID DENGAN METODE AGILE</w:t>
       </w:r>
     </w:p>
@@ -92,6 +141,7 @@
         <w:tabs>
           <w:tab w:val="left" w:pos="4590"/>
           <w:tab w:val="left" w:pos="5670"/>
+          <w:tab w:val="left" w:pos="6150"/>
         </w:tabs>
         <w:ind w:firstLine="0"/>
         <w:jc w:val="left"/>
@@ -103,6 +153,16 @@
           <w:szCs w:val="36"/>
         </w:rPr>
       </w:pPr>
+      <w:r>
+        <w:rPr>
+          <w:rFonts w:cs="Times New Roman"/>
+          <w:b/>
+          <w:bCs/>
+          <w:sz w:val="36"/>
+          <w:szCs w:val="36"/>
+        </w:rPr>
+        <w:tab/>
+      </w:r>
       <w:r>
         <w:rPr>
           <w:rFonts w:cs="Times New Roman"/>
@@ -592,10 +652,38 @@
       <w:r>
         <w:rPr>
           <w:rFonts w:ascii="Times" w:eastAsia="Times" w:hAnsi="Times" w:cs="Times"/>
-          <w:color w:val="FF0000"/>
-          <w:szCs w:val="24"/>
-        </w:rPr>
-        <w:t>Tulis Judul Disini</w:t>
+          <w:color w:val="000000"/>
+          <w:szCs w:val="24"/>
+        </w:rPr>
+        <w:t xml:space="preserve">Pengembangan </w:t>
+      </w:r>
+      <w:r>
+        <w:rPr>
+          <w:rFonts w:ascii="Times" w:eastAsia="Times" w:hAnsi="Times" w:cs="Times"/>
+          <w:szCs w:val="24"/>
+        </w:rPr>
+        <w:t xml:space="preserve">Sistem Informasi Presensi </w:t>
+      </w:r>
+      <w:r>
+        <w:rPr>
+          <w:rFonts w:ascii="Times" w:eastAsia="Times" w:hAnsi="Times" w:cs="Times"/>
+          <w:szCs w:val="24"/>
+        </w:rPr>
+        <w:t>Aparatur Sipil Negara (</w:t>
+      </w:r>
+      <w:r>
+        <w:rPr>
+          <w:rFonts w:ascii="Times" w:eastAsia="Times" w:hAnsi="Times" w:cs="Times"/>
+          <w:szCs w:val="24"/>
+        </w:rPr>
+        <w:t>ASN) d</w:t>
+      </w:r>
+      <w:r>
+        <w:rPr>
+          <w:rFonts w:ascii="Times" w:eastAsia="Times" w:hAnsi="Times" w:cs="Times"/>
+          <w:szCs w:val="24"/>
+        </w:rPr>
+        <w:t>i Kabupaten Toba Berbasis Android Dengan Metode Agile</w:t>
       </w:r>
       <w:r>
         <w:rPr>
@@ -672,11 +760,12 @@
             <w:r>
               <w:rPr>
                 <w:rFonts w:eastAsia="Times" w:cs="Times New Roman"/>
-                <w:color w:val="FF0000"/>
                 <w:szCs w:val="24"/>
               </w:rPr>
-              <w:t>DD-MM-YYYY</w:t>
-            </w:r>
+              <w:t>08-02-2022</w:t>
+            </w:r>
+            <w:bookmarkStart w:id="2" w:name="_GoBack"/>
+            <w:bookmarkEnd w:id="2"/>
           </w:p>
           <w:p>
             <w:pPr>
@@ -1601,6 +1690,7 @@
           <w:color w:val="000000"/>
           <w:szCs w:val="24"/>
         </w:rPr>
+        <w:lastRenderedPageBreak/>
         <w:t xml:space="preserve">Nama Kaprodi + Gelar </w:t>
       </w:r>
     </w:p>
@@ -1637,14 +1727,14 @@
       <w:pPr>
         <w:pStyle w:val="Heading1"/>
       </w:pPr>
-      <w:bookmarkStart w:id="2" w:name="_Toc78554078"/>
-      <w:bookmarkStart w:id="3" w:name="_Toc93574935"/>
+      <w:bookmarkStart w:id="3" w:name="_Toc78554078"/>
+      <w:bookmarkStart w:id="4" w:name="_Toc93574935"/>
       <w:r>
         <w:lastRenderedPageBreak/>
         <w:t>HALAMAN PERNYATAAN ORISINALITAS</w:t>
       </w:r>
-      <w:bookmarkEnd w:id="2"/>
       <w:bookmarkEnd w:id="3"/>
+      <w:bookmarkEnd w:id="4"/>
       <w:r>
         <w:t xml:space="preserve"> </w:t>
       </w:r>
@@ -2048,14 +2138,14 @@
       <w:pPr>
         <w:pStyle w:val="Heading1"/>
       </w:pPr>
-      <w:bookmarkStart w:id="4" w:name="_Toc78554079"/>
-      <w:bookmarkStart w:id="5" w:name="_Toc93574936"/>
+      <w:bookmarkStart w:id="5" w:name="_Toc78554079"/>
+      <w:bookmarkStart w:id="6" w:name="_Toc93574936"/>
       <w:r>
         <w:lastRenderedPageBreak/>
         <w:t>HALAMAN PERNYATAAN PERSETUJUAN PUBLIKASI TUGAS AKHIR UNTUK KEPENTINGAN AKADEMIS</w:t>
       </w:r>
-      <w:bookmarkEnd w:id="4"/>
       <w:bookmarkEnd w:id="5"/>
+      <w:bookmarkEnd w:id="6"/>
       <w:r>
         <w:t xml:space="preserve"> </w:t>
       </w:r>
@@ -2851,14 +2941,14 @@
       <w:pPr>
         <w:pStyle w:val="HeadingBAB"/>
       </w:pPr>
-      <w:bookmarkStart w:id="6" w:name="_Toc78554080"/>
-      <w:bookmarkStart w:id="7" w:name="_Toc93574937"/>
+      <w:bookmarkStart w:id="7" w:name="_Toc78554080"/>
+      <w:bookmarkStart w:id="8" w:name="_Toc93574937"/>
       <w:r>
         <w:lastRenderedPageBreak/>
         <w:t>KATA PENGANTAR</w:t>
       </w:r>
-      <w:bookmarkEnd w:id="6"/>
       <w:bookmarkEnd w:id="7"/>
+      <w:bookmarkEnd w:id="8"/>
     </w:p>
     <w:p>
       <w:pPr>
@@ -2992,14 +3082,14 @@
       <w:pPr>
         <w:pStyle w:val="HeadingBAB"/>
       </w:pPr>
-      <w:bookmarkStart w:id="8" w:name="_Toc78554081"/>
-      <w:bookmarkStart w:id="9" w:name="_Toc93574938"/>
+      <w:bookmarkStart w:id="9" w:name="_Toc78554081"/>
+      <w:bookmarkStart w:id="10" w:name="_Toc93574938"/>
       <w:r>
         <w:lastRenderedPageBreak/>
         <w:t>RINGKASAN</w:t>
       </w:r>
-      <w:bookmarkEnd w:id="8"/>
       <w:bookmarkEnd w:id="9"/>
+      <w:bookmarkEnd w:id="10"/>
     </w:p>
     <w:p>
       <w:pPr>
@@ -3045,14 +3135,14 @@
       <w:pPr>
         <w:pStyle w:val="HeadingBAB"/>
       </w:pPr>
-      <w:bookmarkStart w:id="10" w:name="_Toc78554082"/>
-      <w:bookmarkStart w:id="11" w:name="_Toc93574939"/>
+      <w:bookmarkStart w:id="11" w:name="_Toc78554082"/>
+      <w:bookmarkStart w:id="12" w:name="_Toc93574939"/>
       <w:r>
         <w:lastRenderedPageBreak/>
         <w:t>ABSTRAK</w:t>
       </w:r>
-      <w:bookmarkEnd w:id="10"/>
       <w:bookmarkEnd w:id="11"/>
+      <w:bookmarkEnd w:id="12"/>
     </w:p>
     <w:p>
       <w:pPr>
@@ -3223,14 +3313,14 @@
           <w:szCs w:val="24"/>
         </w:rPr>
       </w:pPr>
-      <w:bookmarkStart w:id="12" w:name="_Toc78554083"/>
-      <w:bookmarkStart w:id="13" w:name="_Toc93574940"/>
+      <w:bookmarkStart w:id="13" w:name="_Toc78554083"/>
+      <w:bookmarkStart w:id="14" w:name="_Toc93574940"/>
       <w:r>
         <w:lastRenderedPageBreak/>
         <w:t>ABSTRACT</w:t>
       </w:r>
-      <w:bookmarkEnd w:id="12"/>
       <w:bookmarkEnd w:id="13"/>
+      <w:bookmarkEnd w:id="14"/>
     </w:p>
     <w:p>
       <w:pPr>
@@ -3374,14 +3464,14 @@
       <w:pPr>
         <w:pStyle w:val="HeadingBAB"/>
       </w:pPr>
-      <w:bookmarkStart w:id="14" w:name="_Toc78554084"/>
-      <w:bookmarkStart w:id="15" w:name="_Toc93574941"/>
+      <w:bookmarkStart w:id="15" w:name="_Toc78554084"/>
+      <w:bookmarkStart w:id="16" w:name="_Toc93574941"/>
       <w:r>
         <w:lastRenderedPageBreak/>
         <w:t>DAFTAR ISI</w:t>
       </w:r>
-      <w:bookmarkEnd w:id="14"/>
       <w:bookmarkEnd w:id="15"/>
+      <w:bookmarkEnd w:id="16"/>
     </w:p>
     <w:p>
       <w:pPr>
@@ -7459,14 +7549,14 @@
       <w:pPr>
         <w:pStyle w:val="HeadingBAB"/>
       </w:pPr>
-      <w:bookmarkStart w:id="16" w:name="_Toc78554085"/>
-      <w:bookmarkStart w:id="17" w:name="_Toc93574942"/>
+      <w:bookmarkStart w:id="17" w:name="_Toc78554085"/>
+      <w:bookmarkStart w:id="18" w:name="_Toc93574942"/>
       <w:r>
         <w:lastRenderedPageBreak/>
         <w:t>DAFTAR TABEL</w:t>
       </w:r>
-      <w:bookmarkEnd w:id="16"/>
       <w:bookmarkEnd w:id="17"/>
+      <w:bookmarkEnd w:id="18"/>
     </w:p>
     <w:p/>
     <w:p>
@@ -7566,14 +7656,14 @@
       <w:pPr>
         <w:pStyle w:val="HeadingBAB"/>
       </w:pPr>
-      <w:bookmarkStart w:id="18" w:name="_Toc78554086"/>
-      <w:bookmarkStart w:id="19" w:name="_Toc93574943"/>
+      <w:bookmarkStart w:id="19" w:name="_Toc78554086"/>
+      <w:bookmarkStart w:id="20" w:name="_Toc93574943"/>
       <w:r>
         <w:lastRenderedPageBreak/>
         <w:t>DAFTAR GAMBAR</w:t>
       </w:r>
-      <w:bookmarkEnd w:id="18"/>
       <w:bookmarkEnd w:id="19"/>
+      <w:bookmarkEnd w:id="20"/>
     </w:p>
     <w:p/>
     <w:p>
@@ -7693,11 +7783,11 @@
       <w:pPr>
         <w:pStyle w:val="HeadingBAB"/>
       </w:pPr>
-      <w:bookmarkStart w:id="20" w:name="_Toc93574944"/>
+      <w:bookmarkStart w:id="21" w:name="_Toc93574944"/>
       <w:r>
         <w:t>DAFTAR RUMUS</w:t>
       </w:r>
-      <w:bookmarkEnd w:id="20"/>
+      <w:bookmarkEnd w:id="21"/>
     </w:p>
     <w:p/>
     <w:p>
@@ -7802,14 +7892,14 @@
       <w:pPr>
         <w:pStyle w:val="HeadingBAB"/>
       </w:pPr>
-      <w:bookmarkStart w:id="21" w:name="_Toc78554087"/>
-      <w:bookmarkStart w:id="22" w:name="_Toc93574945"/>
+      <w:bookmarkStart w:id="22" w:name="_Toc78554087"/>
+      <w:bookmarkStart w:id="23" w:name="_Toc93574945"/>
       <w:r>
         <w:lastRenderedPageBreak/>
         <w:t>DAFTAR LAMPIRAN</w:t>
       </w:r>
-      <w:bookmarkEnd w:id="21"/>
       <w:bookmarkEnd w:id="22"/>
+      <w:bookmarkEnd w:id="23"/>
     </w:p>
     <w:p/>
     <w:p>
@@ -7906,8 +7996,8 @@
       <w:pPr>
         <w:pStyle w:val="Heading1"/>
       </w:pPr>
-      <w:bookmarkStart w:id="23" w:name="_Toc78554088"/>
-      <w:bookmarkStart w:id="24" w:name="_Toc93574946"/>
+      <w:bookmarkStart w:id="24" w:name="_Toc78554088"/>
+      <w:bookmarkStart w:id="25" w:name="_Toc93574946"/>
       <w:r>
         <w:lastRenderedPageBreak/>
         <w:t>BAB I</w:t>
@@ -7918,8 +8008,8 @@
       <w:r>
         <w:t>PENDAHULUAN</w:t>
       </w:r>
-      <w:bookmarkEnd w:id="23"/>
       <w:bookmarkEnd w:id="24"/>
+      <w:bookmarkEnd w:id="25"/>
     </w:p>
     <w:p>
       <w:pPr>
@@ -7930,13 +8020,13 @@
       <w:pPr>
         <w:pStyle w:val="Heading2"/>
       </w:pPr>
-      <w:bookmarkStart w:id="25" w:name="_Toc78554089"/>
-      <w:bookmarkStart w:id="26" w:name="_Toc93574947"/>
+      <w:bookmarkStart w:id="26" w:name="_Toc78554089"/>
+      <w:bookmarkStart w:id="27" w:name="_Toc93574947"/>
       <w:r>
         <w:t>Latar Belakang Masalah</w:t>
       </w:r>
-      <w:bookmarkEnd w:id="25"/>
       <w:bookmarkEnd w:id="26"/>
+      <w:bookmarkEnd w:id="27"/>
     </w:p>
     <w:p>
       <w:r>
@@ -8027,7 +8117,7 @@
     </w:p>
     <w:p>
       <w:r>
-        <w:t>Kabupaten Toba Samosir merupakan salah satu Kabupaten</w:t>
+        <w:t>Kabupaten Toba merupakan salah satu Kabupaten</w:t>
       </w:r>
       <w:r>
         <w:t xml:space="preserve"> yang ada di Provinsi Sumatera Utara</w:t>
@@ -8385,8 +8475,8 @@
           <w:szCs w:val="20"/>
         </w:rPr>
       </w:pPr>
-      <w:bookmarkStart w:id="27" w:name="_Ref76372436"/>
-      <w:bookmarkStart w:id="28" w:name="_Toc77325626"/>
+      <w:bookmarkStart w:id="28" w:name="_Ref76372436"/>
+      <w:bookmarkStart w:id="29" w:name="_Toc77325626"/>
       <w:r>
         <w:rPr>
           <w:i w:val="0"/>
@@ -8429,6 +8519,8 @@
       </w:r>
       <w:r>
         <w:rPr>
+          <w:b/>
+          <w:bCs/>
           <w:i w:val="0"/>
           <w:iCs w:val="0"/>
           <w:noProof/>
@@ -8436,7 +8528,7 @@
           <w:sz w:val="20"/>
           <w:szCs w:val="20"/>
         </w:rPr>
-        <w:t>1</w:t>
+        <w:t>Error! No text of specified style in document.</w:t>
       </w:r>
       <w:r>
         <w:rPr>
@@ -8511,7 +8603,7 @@
         </w:rPr>
         <w:fldChar w:fldCharType="end"/>
       </w:r>
-      <w:bookmarkEnd w:id="27"/>
+      <w:bookmarkEnd w:id="28"/>
       <w:r>
         <w:rPr>
           <w:i w:val="0"/>
@@ -8522,7 +8614,7 @@
         </w:rPr>
         <w:t xml:space="preserve"> Contoh gambar dan caption</w:t>
       </w:r>
-      <w:bookmarkEnd w:id="28"/>
+      <w:bookmarkEnd w:id="29"/>
     </w:p>
     <w:p>
       <w:pPr>
@@ -8533,13 +8625,13 @@
       <w:pPr>
         <w:pStyle w:val="Heading2"/>
       </w:pPr>
-      <w:bookmarkStart w:id="29" w:name="_Toc78554090"/>
-      <w:bookmarkStart w:id="30" w:name="_Toc93574948"/>
+      <w:bookmarkStart w:id="30" w:name="_Toc78554090"/>
+      <w:bookmarkStart w:id="31" w:name="_Toc93574948"/>
       <w:r>
         <w:t>Rumusan Masalah</w:t>
       </w:r>
-      <w:bookmarkEnd w:id="29"/>
       <w:bookmarkEnd w:id="30"/>
+      <w:bookmarkEnd w:id="31"/>
     </w:p>
     <w:p>
       <w:r>
@@ -8726,14 +8818,14 @@
       <w:pPr>
         <w:pStyle w:val="Heading2"/>
       </w:pPr>
-      <w:bookmarkStart w:id="31" w:name="_Toc78554091"/>
-      <w:bookmarkStart w:id="32" w:name="_Toc93574949"/>
+      <w:bookmarkStart w:id="32" w:name="_Toc78554091"/>
+      <w:bookmarkStart w:id="33" w:name="_Toc93574949"/>
       <w:r>
         <w:lastRenderedPageBreak/>
         <w:t>Tujuan Penelitian</w:t>
       </w:r>
-      <w:bookmarkEnd w:id="31"/>
       <w:bookmarkEnd w:id="32"/>
+      <w:bookmarkEnd w:id="33"/>
     </w:p>
     <w:p>
       <w:r>
@@ -8780,15 +8872,15 @@
       <w:pPr>
         <w:pStyle w:val="Heading2"/>
       </w:pPr>
-      <w:bookmarkStart w:id="33" w:name="_Toc77325261"/>
-      <w:bookmarkStart w:id="34" w:name="_Toc78554092"/>
-      <w:bookmarkStart w:id="35" w:name="_Toc93574950"/>
+      <w:bookmarkStart w:id="34" w:name="_Toc77325261"/>
+      <w:bookmarkStart w:id="35" w:name="_Toc78554092"/>
+      <w:bookmarkStart w:id="36" w:name="_Toc93574950"/>
       <w:r>
         <w:t>Batasan Masalah</w:t>
       </w:r>
-      <w:bookmarkEnd w:id="33"/>
       <w:bookmarkEnd w:id="34"/>
       <w:bookmarkEnd w:id="35"/>
+      <w:bookmarkEnd w:id="36"/>
       <w:r>
         <w:t xml:space="preserve"> </w:t>
       </w:r>
@@ -8808,13 +8900,13 @@
       <w:pPr>
         <w:pStyle w:val="Heading2"/>
       </w:pPr>
-      <w:bookmarkStart w:id="36" w:name="_Toc78554093"/>
-      <w:bookmarkStart w:id="37" w:name="_Toc93574951"/>
+      <w:bookmarkStart w:id="37" w:name="_Toc78554093"/>
+      <w:bookmarkStart w:id="38" w:name="_Toc93574951"/>
       <w:r>
         <w:t>Manfaat Penelitian</w:t>
       </w:r>
-      <w:bookmarkEnd w:id="36"/>
       <w:bookmarkEnd w:id="37"/>
+      <w:bookmarkEnd w:id="38"/>
     </w:p>
     <w:p>
       <w:r>
@@ -8848,11 +8940,11 @@
       <w:pPr>
         <w:pStyle w:val="Heading2"/>
       </w:pPr>
-      <w:bookmarkStart w:id="38" w:name="_Toc93574952"/>
+      <w:bookmarkStart w:id="39" w:name="_Toc93574952"/>
       <w:r>
         <w:t>Sistematika Penulisan</w:t>
       </w:r>
-      <w:bookmarkEnd w:id="38"/>
+      <w:bookmarkEnd w:id="39"/>
     </w:p>
     <w:p>
       <w:pPr>
@@ -8878,11 +8970,11 @@
         <w:pStyle w:val="Heading3"/>
         <w:ind w:left="1080"/>
       </w:pPr>
-      <w:bookmarkStart w:id="39" w:name="_Toc93574953"/>
+      <w:bookmarkStart w:id="40" w:name="_Toc93574953"/>
       <w:r>
         <w:t>Bab I</w:t>
       </w:r>
-      <w:bookmarkEnd w:id="39"/>
+      <w:bookmarkEnd w:id="40"/>
     </w:p>
     <w:p/>
     <w:p>
@@ -8890,11 +8982,11 @@
         <w:pStyle w:val="Heading3"/>
         <w:ind w:left="1080"/>
       </w:pPr>
-      <w:bookmarkStart w:id="40" w:name="_Toc93574954"/>
+      <w:bookmarkStart w:id="41" w:name="_Toc93574954"/>
       <w:r>
         <w:t>Bab II</w:t>
       </w:r>
-      <w:bookmarkEnd w:id="40"/>
+      <w:bookmarkEnd w:id="41"/>
     </w:p>
     <w:p/>
     <w:p/>
@@ -8925,8 +9017,8 @@
       <w:pPr>
         <w:pStyle w:val="Heading1"/>
       </w:pPr>
-      <w:bookmarkStart w:id="41" w:name="_Toc78554094"/>
-      <w:bookmarkStart w:id="42" w:name="_Toc93574955"/>
+      <w:bookmarkStart w:id="42" w:name="_Toc78554094"/>
+      <w:bookmarkStart w:id="43" w:name="_Toc93574955"/>
       <w:r>
         <w:lastRenderedPageBreak/>
         <w:t>BAB II</w:t>
@@ -8937,8 +9029,8 @@
       <w:r>
         <w:t>TINJAUAN PUSTAKA</w:t>
       </w:r>
-      <w:bookmarkEnd w:id="41"/>
       <w:bookmarkEnd w:id="42"/>
+      <w:bookmarkEnd w:id="43"/>
     </w:p>
     <w:p>
       <w:pPr>
@@ -8966,26 +9058,25 @@
           <w:szCs w:val="26"/>
         </w:rPr>
       </w:pPr>
-      <w:bookmarkStart w:id="43" w:name="_Toc74004951"/>
-      <w:bookmarkStart w:id="44" w:name="_Toc74004985"/>
-      <w:bookmarkStart w:id="45" w:name="_Toc74685322"/>
-      <w:bookmarkStart w:id="46" w:name="_Toc74685359"/>
-      <w:bookmarkStart w:id="47" w:name="_Toc74728658"/>
-      <w:bookmarkStart w:id="48" w:name="_Toc74728732"/>
-      <w:bookmarkStart w:id="49" w:name="_Toc74730132"/>
-      <w:bookmarkStart w:id="50" w:name="_Toc76371358"/>
-      <w:bookmarkStart w:id="51" w:name="_Toc76372212"/>
-      <w:bookmarkStart w:id="52" w:name="_Toc77325457"/>
-      <w:bookmarkStart w:id="53" w:name="_Toc77325602"/>
-      <w:bookmarkStart w:id="54" w:name="_Toc77326127"/>
-      <w:bookmarkStart w:id="55" w:name="_Toc78185044"/>
-      <w:bookmarkStart w:id="56" w:name="_Toc78535169"/>
-      <w:bookmarkStart w:id="57" w:name="_Toc78535248"/>
-      <w:bookmarkStart w:id="58" w:name="_Toc78535291"/>
-      <w:bookmarkStart w:id="59" w:name="_Toc78537034"/>
-      <w:bookmarkStart w:id="60" w:name="_Toc78554095"/>
-      <w:bookmarkStart w:id="61" w:name="_Toc93574956"/>
-      <w:bookmarkEnd w:id="43"/>
+      <w:bookmarkStart w:id="44" w:name="_Toc74004951"/>
+      <w:bookmarkStart w:id="45" w:name="_Toc74004985"/>
+      <w:bookmarkStart w:id="46" w:name="_Toc74685322"/>
+      <w:bookmarkStart w:id="47" w:name="_Toc74685359"/>
+      <w:bookmarkStart w:id="48" w:name="_Toc74728658"/>
+      <w:bookmarkStart w:id="49" w:name="_Toc74728732"/>
+      <w:bookmarkStart w:id="50" w:name="_Toc74730132"/>
+      <w:bookmarkStart w:id="51" w:name="_Toc76371358"/>
+      <w:bookmarkStart w:id="52" w:name="_Toc76372212"/>
+      <w:bookmarkStart w:id="53" w:name="_Toc77325457"/>
+      <w:bookmarkStart w:id="54" w:name="_Toc77325602"/>
+      <w:bookmarkStart w:id="55" w:name="_Toc77326127"/>
+      <w:bookmarkStart w:id="56" w:name="_Toc78185044"/>
+      <w:bookmarkStart w:id="57" w:name="_Toc78535169"/>
+      <w:bookmarkStart w:id="58" w:name="_Toc78535248"/>
+      <w:bookmarkStart w:id="59" w:name="_Toc78535291"/>
+      <w:bookmarkStart w:id="60" w:name="_Toc78537034"/>
+      <w:bookmarkStart w:id="61" w:name="_Toc78554095"/>
+      <w:bookmarkStart w:id="62" w:name="_Toc93574956"/>
       <w:bookmarkEnd w:id="44"/>
       <w:bookmarkEnd w:id="45"/>
       <w:bookmarkEnd w:id="46"/>
@@ -9004,18 +9095,19 @@
       <w:bookmarkEnd w:id="59"/>
       <w:bookmarkEnd w:id="60"/>
       <w:bookmarkEnd w:id="61"/>
+      <w:bookmarkEnd w:id="62"/>
     </w:p>
     <w:p>
       <w:pPr>
         <w:pStyle w:val="Heading2"/>
       </w:pPr>
-      <w:bookmarkStart w:id="62" w:name="_Toc78554096"/>
-      <w:bookmarkStart w:id="63" w:name="_Toc93574957"/>
+      <w:bookmarkStart w:id="63" w:name="_Toc78554096"/>
+      <w:bookmarkStart w:id="64" w:name="_Toc93574957"/>
       <w:r>
         <w:t>Tinjauan Pustaka</w:t>
       </w:r>
-      <w:bookmarkEnd w:id="62"/>
       <w:bookmarkEnd w:id="63"/>
+      <w:bookmarkEnd w:id="64"/>
     </w:p>
     <w:p>
       <w:r>
@@ -9036,13 +9128,13 @@
       <w:pPr>
         <w:pStyle w:val="Heading2"/>
       </w:pPr>
-      <w:bookmarkStart w:id="64" w:name="_Toc78554097"/>
-      <w:bookmarkStart w:id="65" w:name="_Toc93574958"/>
+      <w:bookmarkStart w:id="65" w:name="_Toc78554097"/>
+      <w:bookmarkStart w:id="66" w:name="_Toc93574958"/>
       <w:r>
         <w:t>Dasar Teori</w:t>
       </w:r>
-      <w:bookmarkEnd w:id="64"/>
       <w:bookmarkEnd w:id="65"/>
+      <w:bookmarkEnd w:id="66"/>
     </w:p>
     <w:p>
       <w:r>
@@ -9060,13 +9152,13 @@
       <w:pPr>
         <w:pStyle w:val="Heading3"/>
       </w:pPr>
-      <w:bookmarkStart w:id="66" w:name="_Toc78554098"/>
-      <w:bookmarkStart w:id="67" w:name="_Toc93574959"/>
+      <w:bookmarkStart w:id="67" w:name="_Toc78554098"/>
+      <w:bookmarkStart w:id="68" w:name="_Toc93574959"/>
       <w:r>
         <w:t>Teori 1</w:t>
       </w:r>
-      <w:bookmarkEnd w:id="66"/>
       <w:bookmarkEnd w:id="67"/>
+      <w:bookmarkEnd w:id="68"/>
     </w:p>
     <w:p>
       <w:r>
@@ -9161,14 +9253,14 @@
       <w:pPr>
         <w:pStyle w:val="Heading3"/>
       </w:pPr>
-      <w:bookmarkStart w:id="68" w:name="_Toc78554099"/>
-      <w:bookmarkStart w:id="69" w:name="_Toc93574960"/>
+      <w:bookmarkStart w:id="69" w:name="_Toc78554099"/>
+      <w:bookmarkStart w:id="70" w:name="_Toc93574960"/>
       <w:r>
         <w:lastRenderedPageBreak/>
         <w:t>Teori 2</w:t>
       </w:r>
-      <w:bookmarkEnd w:id="68"/>
       <w:bookmarkEnd w:id="69"/>
+      <w:bookmarkEnd w:id="70"/>
     </w:p>
     <w:p>
       <w:r>
@@ -9283,8 +9375,8 @@
       <w:pPr>
         <w:pStyle w:val="Heading1"/>
       </w:pPr>
-      <w:bookmarkStart w:id="70" w:name="_Toc78554100"/>
-      <w:bookmarkStart w:id="71" w:name="_Toc93574961"/>
+      <w:bookmarkStart w:id="71" w:name="_Toc78554100"/>
+      <w:bookmarkStart w:id="72" w:name="_Toc93574961"/>
       <w:r>
         <w:lastRenderedPageBreak/>
         <w:t>BAB III</w:t>
@@ -9295,8 +9387,8 @@
       <w:r>
         <w:t>METODE PENELITIAN</w:t>
       </w:r>
-      <w:bookmarkEnd w:id="70"/>
       <w:bookmarkEnd w:id="71"/>
+      <w:bookmarkEnd w:id="72"/>
     </w:p>
     <w:p>
       <w:pPr>
@@ -9325,26 +9417,25 @@
           <w:szCs w:val="32"/>
         </w:rPr>
       </w:pPr>
-      <w:bookmarkStart w:id="72" w:name="_Toc74004956"/>
-      <w:bookmarkStart w:id="73" w:name="_Toc74004990"/>
-      <w:bookmarkStart w:id="74" w:name="_Toc74685328"/>
-      <w:bookmarkStart w:id="75" w:name="_Toc74685365"/>
-      <w:bookmarkStart w:id="76" w:name="_Toc74728664"/>
-      <w:bookmarkStart w:id="77" w:name="_Toc74728738"/>
-      <w:bookmarkStart w:id="78" w:name="_Toc74730138"/>
-      <w:bookmarkStart w:id="79" w:name="_Toc76371364"/>
-      <w:bookmarkStart w:id="80" w:name="_Toc76372218"/>
-      <w:bookmarkStart w:id="81" w:name="_Toc77325463"/>
-      <w:bookmarkStart w:id="82" w:name="_Toc77325608"/>
-      <w:bookmarkStart w:id="83" w:name="_Toc77326133"/>
-      <w:bookmarkStart w:id="84" w:name="_Toc78185050"/>
-      <w:bookmarkStart w:id="85" w:name="_Toc78535175"/>
-      <w:bookmarkStart w:id="86" w:name="_Toc78535254"/>
-      <w:bookmarkStart w:id="87" w:name="_Toc78535297"/>
-      <w:bookmarkStart w:id="88" w:name="_Toc78537040"/>
-      <w:bookmarkStart w:id="89" w:name="_Toc78554101"/>
-      <w:bookmarkStart w:id="90" w:name="_Toc93574962"/>
-      <w:bookmarkEnd w:id="72"/>
+      <w:bookmarkStart w:id="73" w:name="_Toc74004956"/>
+      <w:bookmarkStart w:id="74" w:name="_Toc74004990"/>
+      <w:bookmarkStart w:id="75" w:name="_Toc74685328"/>
+      <w:bookmarkStart w:id="76" w:name="_Toc74685365"/>
+      <w:bookmarkStart w:id="77" w:name="_Toc74728664"/>
+      <w:bookmarkStart w:id="78" w:name="_Toc74728738"/>
+      <w:bookmarkStart w:id="79" w:name="_Toc74730138"/>
+      <w:bookmarkStart w:id="80" w:name="_Toc76371364"/>
+      <w:bookmarkStart w:id="81" w:name="_Toc76372218"/>
+      <w:bookmarkStart w:id="82" w:name="_Toc77325463"/>
+      <w:bookmarkStart w:id="83" w:name="_Toc77325608"/>
+      <w:bookmarkStart w:id="84" w:name="_Toc77326133"/>
+      <w:bookmarkStart w:id="85" w:name="_Toc78185050"/>
+      <w:bookmarkStart w:id="86" w:name="_Toc78535175"/>
+      <w:bookmarkStart w:id="87" w:name="_Toc78535254"/>
+      <w:bookmarkStart w:id="88" w:name="_Toc78535297"/>
+      <w:bookmarkStart w:id="89" w:name="_Toc78537040"/>
+      <w:bookmarkStart w:id="90" w:name="_Toc78554101"/>
+      <w:bookmarkStart w:id="91" w:name="_Toc93574962"/>
       <w:bookmarkEnd w:id="73"/>
       <w:bookmarkEnd w:id="74"/>
       <w:bookmarkEnd w:id="75"/>
@@ -9363,17 +9454,18 @@
       <w:bookmarkEnd w:id="88"/>
       <w:bookmarkEnd w:id="89"/>
       <w:bookmarkEnd w:id="90"/>
+      <w:bookmarkEnd w:id="91"/>
     </w:p>
     <w:p>
       <w:pPr>
         <w:pStyle w:val="Heading2"/>
       </w:pPr>
-      <w:bookmarkStart w:id="91" w:name="_Toc93574963"/>
-      <w:bookmarkStart w:id="92" w:name="_Toc78554102"/>
+      <w:bookmarkStart w:id="92" w:name="_Toc93574963"/>
+      <w:bookmarkStart w:id="93" w:name="_Toc78554102"/>
       <w:r>
         <w:t>Alur Penelitian</w:t>
       </w:r>
-      <w:bookmarkEnd w:id="91"/>
+      <w:bookmarkEnd w:id="92"/>
     </w:p>
     <w:p>
       <w:r>
@@ -9465,11 +9557,139 @@
       </w:r>
     </w:p>
     <w:p>
-      <w:bookmarkStart w:id="93" w:name="_GoBack"/>
-      <w:bookmarkEnd w:id="93"/>
+      <w:pPr>
+        <w:keepNext/>
+        <w:jc w:val="center"/>
+      </w:pPr>
+      <w:r>
+        <w:rPr>
+          <w:noProof/>
+          <w:lang w:eastAsia="en-US"/>
+        </w:rPr>
+        <w:lastRenderedPageBreak/>
+        <w:drawing>
+          <wp:inline distT="0" distB="0" distL="0" distR="0" wp14:anchorId="2E5E8A06" wp14:editId="7A4291B1">
+            <wp:extent cx="4479046" cy="5102026"/>
+            <wp:effectExtent l="0" t="0" r="0" b="0"/>
+            <wp:docPr id="2" name="Picture 2"/>
+            <wp:cNvGraphicFramePr>
+              <a:graphicFrameLocks xmlns:a="http://schemas.openxmlformats.org/drawingml/2006/main" noChangeAspect="1"/>
+            </wp:cNvGraphicFramePr>
+            <a:graphic xmlns:a="http://schemas.openxmlformats.org/drawingml/2006/main">
+              <a:graphicData uri="http://schemas.openxmlformats.org/drawingml/2006/picture">
+                <pic:pic xmlns:pic="http://schemas.openxmlformats.org/drawingml/2006/picture">
+                  <pic:nvPicPr>
+                    <pic:cNvPr id="0" name="Picture 1" descr="D:\ITERA\Kuliah Online\Tugas Akhir\Tugas-Akhir\Dokumen\Alur Penelitian.png"/>
+                    <pic:cNvPicPr>
+                      <a:picLocks noChangeAspect="1" noChangeArrowheads="1"/>
+                    </pic:cNvPicPr>
+                  </pic:nvPicPr>
+                  <pic:blipFill>
+                    <a:blip r:embed="rId17" cstate="print">
+                      <a:extLst>
+                        <a:ext uri="{28A0092B-C50C-407E-A947-70E740481C1C}">
+                          <a14:useLocalDpi xmlns:a14="http://schemas.microsoft.com/office/drawing/2010/main" val="0"/>
+                        </a:ext>
+                      </a:extLst>
+                    </a:blip>
+                    <a:stretch>
+                      <a:fillRect/>
+                    </a:stretch>
+                  </pic:blipFill>
+                  <pic:spPr bwMode="auto">
+                    <a:xfrm>
+                      <a:off x="0" y="0"/>
+                      <a:ext cx="4479046" cy="5102026"/>
+                    </a:xfrm>
+                    <a:prstGeom prst="rect">
+                      <a:avLst/>
+                    </a:prstGeom>
+                    <a:noFill/>
+                    <a:ln>
+                      <a:noFill/>
+                    </a:ln>
+                  </pic:spPr>
+                </pic:pic>
+              </a:graphicData>
+            </a:graphic>
+          </wp:inline>
+        </w:drawing>
+      </w:r>
+    </w:p>
+    <w:p>
+      <w:pPr>
+        <w:pStyle w:val="Caption"/>
+        <w:jc w:val="center"/>
+        <w:rPr>
+          <w:i w:val="0"/>
+          <w:color w:val="auto"/>
+          <w:sz w:val="20"/>
+        </w:rPr>
+      </w:pPr>
+      <w:r>
+        <w:rPr>
+          <w:i w:val="0"/>
+          <w:color w:val="auto"/>
+          <w:sz w:val="20"/>
+        </w:rPr>
+        <w:t xml:space="preserve">Gambar </w:t>
+      </w:r>
+      <w:r>
+        <w:rPr>
+          <w:i w:val="0"/>
+          <w:color w:val="auto"/>
+          <w:sz w:val="20"/>
+        </w:rPr>
+        <w:fldChar w:fldCharType="begin"/>
+      </w:r>
+      <w:r>
+        <w:rPr>
+          <w:i w:val="0"/>
+          <w:color w:val="auto"/>
+          <w:sz w:val="20"/>
+        </w:rPr>
+        <w:instrText xml:space="preserve"> SEQ Gambar \* ARABIC </w:instrText>
+      </w:r>
+      <w:r>
+        <w:rPr>
+          <w:i w:val="0"/>
+          <w:color w:val="auto"/>
+          <w:sz w:val="20"/>
+        </w:rPr>
+        <w:fldChar w:fldCharType="separate"/>
+      </w:r>
+      <w:r>
+        <w:rPr>
+          <w:i w:val="0"/>
+          <w:noProof/>
+          <w:color w:val="auto"/>
+          <w:sz w:val="20"/>
+        </w:rPr>
+        <w:t>2</w:t>
+      </w:r>
+      <w:r>
+        <w:rPr>
+          <w:i w:val="0"/>
+          <w:color w:val="auto"/>
+          <w:sz w:val="20"/>
+        </w:rPr>
+        <w:fldChar w:fldCharType="end"/>
+      </w:r>
+      <w:r>
+        <w:rPr>
+          <w:i w:val="0"/>
+          <w:color w:val="auto"/>
+          <w:sz w:val="20"/>
+        </w:rPr>
+        <w:t>. Alur Penelitian</w:t>
+      </w:r>
+    </w:p>
+    <w:p>
+      <w:pPr>
+        <w:ind w:firstLine="0"/>
+      </w:pPr>
     </w:p>
     <w:p/>
-    <w:p/>
     <w:p>
       <w:pPr>
         <w:pStyle w:val="Heading2"/>
@@ -9482,13 +9702,15 @@
     </w:p>
     <w:p>
       <w:r>
-        <w:t xml:space="preserve">Penjelasan </w:t>
-      </w:r>
-      <w:r>
-        <w:t xml:space="preserve">detail dari </w:t>
-      </w:r>
-      <w:r>
-        <w:t>gambaran alur penelitian</w:t>
+        <w:t xml:space="preserve">Penelitian ini </w:t>
+      </w:r>
+      <w:proofErr w:type="gramStart"/>
+      <w:r>
+        <w:t>akan</w:t>
+      </w:r>
+      <w:proofErr w:type="gramEnd"/>
+      <w:r>
+        <w:t xml:space="preserve"> diselesaikan dengan langkah-langkah yang sudah digambarkan pada gambar X. Untuk memperjelas isi dari setiap langkah atau tahap, maka berikut uraiannya.</w:t>
       </w:r>
     </w:p>
     <w:p/>
@@ -9497,15 +9719,28 @@
         <w:pStyle w:val="Heading3"/>
         <w:ind w:hanging="294"/>
       </w:pPr>
-      <w:bookmarkStart w:id="95" w:name="_Toc93574965"/>
-      <w:r>
-        <w:t>Langkah 1</w:t>
-      </w:r>
-      <w:bookmarkEnd w:id="95"/>
-    </w:p>
-    <w:p>
-      <w:r>
-        <w:t>Penjelasan Langkah 1</w:t>
+      <w:r>
+        <w:t>Studi Literatur</w:t>
+      </w:r>
+    </w:p>
+    <w:p>
+      <w:r>
+        <w:t xml:space="preserve">Perancangan sistem informasi desa ini memerlukan pemahaman teoritis terhadap bagian-bagian yang digunakan dalam merancang dan membangun sistem. Studi literature dilakukan dengan belajar dari berbagai referensi yang tersedia, baik itu jurnal, </w:t>
+      </w:r>
+      <w:r>
+        <w:lastRenderedPageBreak/>
+        <w:t>dan situs-situs terpercaya.</w:t>
+      </w:r>
+      <w:r>
+        <w:t xml:space="preserve"> Dengan adanya dasar pemahaman teoritis diharapkan proses penelitian dapat dilakukan dengantepat dan permasalahan yang </w:t>
+      </w:r>
+      <w:proofErr w:type="gramStart"/>
+      <w:r>
+        <w:t>akan</w:t>
+      </w:r>
+      <w:proofErr w:type="gramEnd"/>
+      <w:r>
+        <w:t xml:space="preserve"> muncul nantinya mampu teratasi. </w:t>
       </w:r>
     </w:p>
     <w:p/>
@@ -9514,62 +9749,241 @@
         <w:pStyle w:val="Heading3"/>
         <w:ind w:hanging="294"/>
       </w:pPr>
-      <w:bookmarkStart w:id="96" w:name="_Toc93574966"/>
-      <w:r>
-        <w:t>Langkah 2</w:t>
+      <w:r>
+        <w:t>Pengumpulan Data</w:t>
+      </w:r>
+    </w:p>
+    <w:p>
+      <w:r>
+        <w:t xml:space="preserve">Pengumpulan data diperlukan untuk memperoleh data yang </w:t>
+      </w:r>
+      <w:proofErr w:type="gramStart"/>
+      <w:r>
+        <w:t>akan</w:t>
+      </w:r>
+      <w:proofErr w:type="gramEnd"/>
+      <w:r>
+        <w:t xml:space="preserve"> diolah dan dapat digunakan dalam pengembangan sistem. Pengumpulan data pada penelitian ini dapat dilakukan dengan wawancara dengan pihak pengembang sebelumnya dan juga dengan pihak ASN lainnya. Tujuan dari wawancara ini adalah untuk mendapatkan pemahaman langsung terhadap permasalahan yang sedang dihadapi serta sebagai dasar untuk mengambil solusi yang tepat.</w:t>
+      </w:r>
+    </w:p>
+    <w:p/>
+    <w:p>
+      <w:pPr>
+        <w:pStyle w:val="Heading3"/>
+        <w:ind w:hanging="270"/>
+      </w:pPr>
+      <w:r>
+        <w:t>Pemahaman Aplikasi</w:t>
+      </w:r>
+    </w:p>
+    <w:p>
+      <w:r>
+        <w:t xml:space="preserve">Pada langkah ini, dilakukan wawancara terhadap pihak pengembang sebelumnya dan melakukan observasi terhadap alur kerja aplikasi sebelumnya. Tujuan dari langkah ini adalah agar peneliti </w:t>
+      </w:r>
+      <w:r>
+        <w:t>mampu memahami fitur minimal yang ada dalam aplikasi E-Absensi yang dibutuhkan, sehingga dalam proses dan hasil pengembangan sistem informasi ini nantinya tidak kurang dari fungsi dan kegunaan aplikasi E-Absensi.</w:t>
+      </w:r>
+    </w:p>
+    <w:p/>
+    <w:p>
+      <w:pPr>
+        <w:pStyle w:val="Heading3"/>
+        <w:ind w:hanging="270"/>
+      </w:pPr>
+      <w:r>
+        <w:t>Perencanaan</w:t>
+      </w:r>
+    </w:p>
+    <w:p>
+      <w:r>
+        <w:t>Langkah ini dilakukan dengan mendengarkan kumpulan kebutuhan aktifitas suatu sistem yang memungkinkan pengguna memahami proses bisnis untuk sistem dan mendapatkan gambaran jelas mengenai fitur utama, fungsionalitas dan keluaran yang diinginkan.</w:t>
+      </w:r>
+    </w:p>
+    <w:p/>
+    <w:p>
+      <w:pPr>
+        <w:pStyle w:val="Heading3"/>
+        <w:ind w:hanging="270"/>
+      </w:pPr>
+      <w:r>
+        <w:t>Perancangan</w:t>
+      </w:r>
+    </w:p>
+    <w:p>
+      <w:pPr>
+        <w:rPr>
+          <w:i/>
+        </w:rPr>
+      </w:pPr>
+      <w:r>
+        <w:t xml:space="preserve">Pada tahapan ini, dilakukan pemodelan sistem berdasarkan hasil analisa kebutuhan sistem berdasarkan hasil analisa kebutuhan yang didapatkan. Selain itu dibuatkan juga pemodelan basis data untuk menggambarkan hubungan antar data. Pemodelan sistem yang digunakan yaitu </w:t>
+      </w:r>
+      <w:r>
+        <w:rPr>
+          <w:i/>
+        </w:rPr>
+        <w:t>Unified Modelling Language</w:t>
+      </w:r>
+      <w:r>
+        <w:rPr>
+          <w:i/>
+        </w:rPr>
+        <w:t xml:space="preserve"> </w:t>
+      </w:r>
+      <w:r>
+        <w:t xml:space="preserve">(UML) dan juga beberapa diagram </w:t>
+      </w:r>
+      <w:r>
+        <w:t xml:space="preserve">antara lain </w:t>
+      </w:r>
+      <w:r>
+        <w:rPr>
+          <w:i/>
+        </w:rPr>
+        <w:t>Use-Case Diagram</w:t>
+      </w:r>
+      <w:r>
+        <w:t xml:space="preserve">, </w:t>
+      </w:r>
+      <w:r>
+        <w:rPr>
+          <w:i/>
+        </w:rPr>
+        <w:t>Activity Diagram</w:t>
+      </w:r>
+      <w:r>
+        <w:t xml:space="preserve">, </w:t>
+      </w:r>
+      <w:proofErr w:type="gramStart"/>
+      <w:r>
+        <w:t>dan</w:t>
+      </w:r>
+      <w:proofErr w:type="gramEnd"/>
+      <w:r>
+        <w:t xml:space="preserve"> lainnya.</w:t>
+      </w:r>
+    </w:p>
+    <w:p/>
+    <w:p>
+      <w:pPr>
+        <w:pStyle w:val="Heading3"/>
+        <w:ind w:hanging="270"/>
+      </w:pPr>
+      <w:r>
+        <w:lastRenderedPageBreak/>
+        <w:t>Pengkodean</w:t>
+      </w:r>
+    </w:p>
+    <w:p>
+      <w:r>
+        <w:t>Tahapan ini merupakan implementasi dari perancangan model sistem yang telah dibuat ke dalam kode program yang menghasilkan perangkat lunak.</w:t>
+      </w:r>
+    </w:p>
+    <w:p/>
+    <w:p>
+      <w:pPr>
+        <w:pStyle w:val="Heading3"/>
+        <w:ind w:hanging="270"/>
+      </w:pPr>
+      <w:r>
+        <w:t>Pengujian</w:t>
+      </w:r>
+    </w:p>
+    <w:p>
+      <w:r>
+        <w:t>Tahapan ini merupakan langkah yang dibutuhkan sebagai penilaian terhadap fitur-fitur maupun sistem yang sudah dikembangkan. Tahapan ini ditentukan sendiri oleh pengguna sistem dan berfokus pada fungsionalitas dari keseluruhan sistem dan kemudian ditinjau oleh pengguna sistem. Jika ternyata fitur yang sedang dikembangkan tidak berhasil diterapkan dan mengeluarkan hasil yang diharapkan, maka diperlukan untuk kembali meninjau ke tahap perancangan kembali.</w:t>
+      </w:r>
+    </w:p>
+    <w:p>
+      <w:pPr>
+        <w:pStyle w:val="Heading3"/>
+        <w:ind w:hanging="270"/>
+      </w:pPr>
+      <w:r>
+        <w:t>Penulisan Laporan Akhir</w:t>
+      </w:r>
+    </w:p>
+    <w:p>
+      <w:r>
+        <w:t xml:space="preserve">Dalam penelitian ini, peneliti </w:t>
+      </w:r>
+      <w:proofErr w:type="gramStart"/>
+      <w:r>
+        <w:t>akan</w:t>
+      </w:r>
+      <w:proofErr w:type="gramEnd"/>
+      <w:r>
+        <w:t xml:space="preserve"> menuangkan setiap langkah penelitian kedalam laporan sebagai Laporan Akhir. Laporan ini </w:t>
+      </w:r>
+      <w:proofErr w:type="gramStart"/>
+      <w:r>
+        <w:t>akan</w:t>
+      </w:r>
+      <w:proofErr w:type="gramEnd"/>
+      <w:r>
+        <w:t xml:space="preserve"> dijadikan sebagai bukti dan syarat yang menunkukkan bahwa peneliti telah selesai melakukan penelitian terkait Sistem Informasi Presensi untuk ASN</w:t>
+      </w:r>
+      <w:r>
+        <w:t xml:space="preserve"> di</w:t>
+      </w:r>
+      <w:r>
+        <w:t xml:space="preserve"> </w:t>
+      </w:r>
+      <w:r>
+        <w:t>Kabupaten Toba.</w:t>
+      </w:r>
+    </w:p>
+    <w:p/>
+    <w:p>
+      <w:pPr>
+        <w:pStyle w:val="Heading2"/>
+      </w:pPr>
+      <w:bookmarkStart w:id="95" w:name="_Toc93574967"/>
+      <w:r>
+        <w:t>Alat dan Bahan Tugas Akhir</w:t>
+      </w:r>
+      <w:bookmarkEnd w:id="93"/>
+      <w:bookmarkEnd w:id="95"/>
+      <w:r>
+        <w:t xml:space="preserve"> </w:t>
+      </w:r>
+    </w:p>
+    <w:p>
+      <w:r>
+        <w:t>Perancangan dan pembangunan sistem yang dilakukan dalam penelitian ini mmbutuhkan alat dan bahan yang digunakan peneliti untuk menunjang penelitian</w:t>
+      </w:r>
+    </w:p>
+    <w:p>
+      <w:pPr>
+        <w:pStyle w:val="Heading3"/>
+      </w:pPr>
+      <w:bookmarkStart w:id="96" w:name="_Toc78554103"/>
+      <w:bookmarkStart w:id="97" w:name="_Toc93574968"/>
+      <w:r>
+        <w:t>Alat</w:t>
       </w:r>
       <w:bookmarkEnd w:id="96"/>
-    </w:p>
-    <w:p>
-      <w:r>
-        <w:t>Penjelasan Langkah 2</w:t>
-      </w:r>
-    </w:p>
-    <w:p/>
-    <w:p>
-      <w:pPr>
-        <w:pStyle w:val="Heading2"/>
-      </w:pPr>
-      <w:bookmarkStart w:id="97" w:name="_Toc93574967"/>
-      <w:r>
-        <w:t>Alat dan Bahan Tugas Akhir</w:t>
-      </w:r>
-      <w:bookmarkEnd w:id="92"/>
       <w:bookmarkEnd w:id="97"/>
-      <w:r>
-        <w:t xml:space="preserve"> </w:t>
-      </w:r>
-    </w:p>
-    <w:p>
-      <w:r>
-        <w:t>Berisi alat-alat dan bahan-bahan</w:t>
-      </w:r>
-      <w:r>
-        <w:t xml:space="preserve"> yang digunakan dalam penelitian</w:t>
-      </w:r>
-    </w:p>
-    <w:p/>
-    <w:p>
-      <w:pPr>
-        <w:pStyle w:val="Heading3"/>
-      </w:pPr>
-      <w:bookmarkStart w:id="98" w:name="_Toc78554103"/>
-      <w:bookmarkStart w:id="99" w:name="_Toc93574968"/>
-      <w:r>
-        <w:t>Alat</w:t>
-      </w:r>
-      <w:bookmarkEnd w:id="98"/>
-      <w:bookmarkEnd w:id="99"/>
-    </w:p>
-    <w:p>
-      <w:r>
-        <w:t>Alat yang digunakan untuk melakukan penelitian, dapat berupa computer, PC, Arduino, raspberry, etc</w:t>
-      </w:r>
-    </w:p>
-    <w:p>
+    </w:p>
+    <w:p>
+      <w:r>
+        <w:t xml:space="preserve">Alat yang </w:t>
+      </w:r>
+      <w:r>
+        <w:t>digunakan</w:t>
+      </w:r>
+      <w:r>
+        <w:t xml:space="preserve"> dalam penelitian </w:t>
+      </w:r>
+      <w:r>
+        <w:t xml:space="preserve">Sistem Informasi Presensi ASN Kabupaten Toba adalah sebagai </w:t>
+      </w:r>
       <w:proofErr w:type="gramStart"/>
       <w:r>
-        <w:t>Contoh :</w:t>
+        <w:t>berikut</w:t>
+      </w:r>
+      <w:r>
+        <w:t xml:space="preserve"> :</w:t>
       </w:r>
       <w:proofErr w:type="gramEnd"/>
     </w:p>
@@ -9589,118 +10003,88 @@
           <w:i/>
           <w:lang w:val="sv-SE"/>
         </w:rPr>
-        <w:lastRenderedPageBreak/>
-        <w:t>Notebook</w:t>
+        <w:t xml:space="preserve">Software </w:t>
       </w:r>
       <w:r>
         <w:rPr>
           <w:lang w:val="sv-SE"/>
         </w:rPr>
-        <w:t xml:space="preserve"> dengan spesifikasi minumum s</w:t>
-      </w:r>
-      <w:r>
+        <w:t>(Perangkat Lunak)</w:t>
+      </w:r>
+    </w:p>
+    <w:p>
+      <w:pPr>
+        <w:numPr>
+          <w:ilvl w:val="1"/>
+          <w:numId w:val="7"/>
+        </w:numPr>
+        <w:ind w:left="1710"/>
         <w:rPr>
           <w:lang w:val="sv-SE"/>
         </w:rPr>
-        <w:t xml:space="preserve">istem </w:t>
-      </w:r>
-      <w:r>
-        <w:rPr>
-          <w:lang w:val="sv-SE"/>
-        </w:rPr>
-        <w:t>o</w:t>
-      </w:r>
-      <w:r>
-        <w:rPr>
-          <w:lang w:val="sv-SE"/>
-        </w:rPr>
-        <w:t xml:space="preserve">perasi </w:t>
-      </w:r>
-      <w:r>
-        <w:rPr>
-          <w:lang w:val="sv-SE"/>
-        </w:rPr>
-        <w:t>Windows 8</w:t>
-      </w:r>
-      <w:r>
-        <w:rPr>
-          <w:lang w:val="sv-SE"/>
-        </w:rPr>
-        <w:t xml:space="preserve">, </w:t>
-      </w:r>
+      </w:pPr>
       <w:r>
         <w:rPr>
           <w:i/>
           <w:lang w:val="sv-SE"/>
         </w:rPr>
-        <w:t xml:space="preserve">processor </w:t>
-      </w:r>
-      <w:r>
+        <w:t>Visual Studio Code</w:t>
+      </w:r>
+    </w:p>
+    <w:p>
+      <w:pPr>
+        <w:numPr>
+          <w:ilvl w:val="1"/>
+          <w:numId w:val="7"/>
+        </w:numPr>
+        <w:ind w:left="1710"/>
         <w:rPr>
           <w:lang w:val="sv-SE"/>
         </w:rPr>
-        <w:t>Intel Core i3 2330M CPU @ 2,2 GHz</w:t>
-      </w:r>
+      </w:pPr>
       <w:r>
         <w:rPr>
           <w:lang w:val="sv-SE"/>
         </w:rPr>
-        <w:t>, m</w:t>
-      </w:r>
-      <w:r>
-        <w:rPr>
-          <w:lang w:val="sv-SE"/>
-        </w:rPr>
-        <w:t>e</w:t>
-      </w:r>
-      <w:r>
-        <w:rPr>
-          <w:lang w:val="sv-SE"/>
-        </w:rPr>
-        <w:t xml:space="preserve">mori </w:t>
-      </w:r>
-      <w:r>
-        <w:rPr>
-          <w:lang w:val="sv-SE"/>
-        </w:rPr>
-        <w:t>4GB DDR3</w:t>
-      </w:r>
-      <w:r>
-        <w:rPr>
-          <w:lang w:val="sv-SE"/>
-        </w:rPr>
-        <w:t>, g</w:t>
-      </w:r>
-      <w:r>
-        <w:rPr>
-          <w:lang w:val="sv-SE"/>
-        </w:rPr>
-        <w:t xml:space="preserve">rafis </w:t>
-      </w:r>
-      <w:r>
-        <w:rPr>
-          <w:lang w:val="sv-SE"/>
-        </w:rPr>
-        <w:t xml:space="preserve">NVIDIA GeForce GT 610 (4GB), </w:t>
+        <w:t>XAMPP (</w:t>
       </w:r>
       <w:r>
         <w:rPr>
           <w:i/>
           <w:lang w:val="sv-SE"/>
         </w:rPr>
-        <w:t>hardisk</w:t>
+        <w:t xml:space="preserve">Control Panel </w:t>
       </w:r>
       <w:r>
         <w:rPr>
           <w:lang w:val="sv-SE"/>
         </w:rPr>
-        <w:t xml:space="preserve"> 500GB</w:t>
-      </w:r>
-      <w:r>
+        <w:t>v3.3.0)</w:t>
+      </w:r>
+    </w:p>
+    <w:p>
+      <w:pPr>
+        <w:numPr>
+          <w:ilvl w:val="1"/>
+          <w:numId w:val="7"/>
+        </w:numPr>
+        <w:ind w:left="1710"/>
         <w:rPr>
           <w:lang w:val="sv-SE"/>
         </w:rPr>
-        <w:t xml:space="preserve">. Pada tugas akhir ini digunakan Windows 10, Intel Core i7 4570M CPU, Memori 4GB DDR 3, grafis Intel HD4300. </w:t>
+      </w:pPr>
+      <w:r>
+        <w:rPr>
+          <w:i/>
+          <w:lang w:val="sv-SE"/>
+        </w:rPr>
+        <w:t xml:space="preserve">Microsoft Office </w:t>
+      </w:r>
+      <w:r>
+        <w:rPr>
+          <w:lang w:val="sv-SE"/>
+        </w:rPr>
+        <w:t>2013</w:t>
       </w:r>
     </w:p>
     <w:p>
@@ -9711,81 +10095,67 @@
         </w:numPr>
         <w:ind w:left="1080"/>
         <w:rPr>
-          <w:i/>
           <w:lang w:val="sv-SE"/>
         </w:rPr>
       </w:pPr>
       <w:r>
         <w:rPr>
-          <w:i/>
           <w:lang w:val="sv-SE"/>
         </w:rPr>
-        <w:t>Smartphone</w:t>
-      </w:r>
-      <w:r>
+        <w:t>Bahasa Pemrograman</w:t>
+      </w:r>
+    </w:p>
+    <w:p>
+      <w:pPr>
+        <w:numPr>
+          <w:ilvl w:val="1"/>
+          <w:numId w:val="7"/>
+        </w:numPr>
+        <w:ind w:left="1710"/>
         <w:rPr>
           <w:lang w:val="sv-SE"/>
         </w:rPr>
-        <w:t xml:space="preserve"> dengan spesifikasi tipe </w:t>
-      </w:r>
+      </w:pPr>
       <w:r>
         <w:rPr>
           <w:lang w:val="sv-SE"/>
         </w:rPr>
-        <w:t>minimum</w:t>
-      </w:r>
-      <w:r>
-        <w:rPr>
-          <w:i/>
+        <w:t>PHP 8.1.1</w:t>
+      </w:r>
+    </w:p>
+    <w:p>
+      <w:pPr>
+        <w:numPr>
+          <w:ilvl w:val="1"/>
+          <w:numId w:val="7"/>
+        </w:numPr>
+        <w:ind w:left="1710"/>
+        <w:rPr>
           <w:lang w:val="sv-SE"/>
         </w:rPr>
-        <w:t xml:space="preserve">, </w:t>
-      </w:r>
+      </w:pPr>
       <w:r>
         <w:rPr>
           <w:lang w:val="sv-SE"/>
         </w:rPr>
-        <w:t>OS Android OS v4.1.2 (Jelly Bean)</w:t>
-      </w:r>
-      <w:r>
-        <w:rPr>
-          <w:i/>
+        <w:t>Javascript</w:t>
+      </w:r>
+    </w:p>
+    <w:p>
+      <w:pPr>
+        <w:ind w:left="1710" w:firstLine="0"/>
+        <w:rPr>
           <w:lang w:val="sv-SE"/>
         </w:rPr>
-        <w:t>,</w:t>
-      </w:r>
-      <w:r>
+      </w:pPr>
+    </w:p>
+    <w:p>
+      <w:pPr>
+        <w:ind w:left="1710" w:firstLine="0"/>
         <w:rPr>
           <w:lang w:val="sv-SE"/>
         </w:rPr>
-        <w:t xml:space="preserve"> </w:t>
-      </w:r>
-      <w:r>
-        <w:rPr>
-          <w:lang w:val="sv-SE"/>
-        </w:rPr>
-        <w:t>CPU Dual-core 800 MHz, GPU Mali-400, Internal 4 GB, 768 MB RAM</w:t>
-      </w:r>
-      <w:r>
-        <w:rPr>
-          <w:i/>
-          <w:lang w:val="sv-SE"/>
-        </w:rPr>
-        <w:t>.</w:t>
-      </w:r>
-      <w:r>
-        <w:rPr>
-          <w:i/>
-          <w:lang w:val="sv-SE"/>
-        </w:rPr>
-        <w:t xml:space="preserve"> </w:t>
-      </w:r>
-      <w:r>
-        <w:rPr>
-          <w:lang w:val="sv-SE"/>
-        </w:rPr>
-        <w:t>Pada tugas akhir ini digunakan ....</w:t>
-      </w:r>
+      </w:pPr>
     </w:p>
     <w:p>
       <w:pPr>
@@ -9795,40 +10165,55 @@
         </w:numPr>
         <w:ind w:left="1080"/>
         <w:rPr>
-          <w:lang w:val="sv-SE"/>
-        </w:rPr>
-      </w:pPr>
-      <w:r>
-        <w:rPr>
           <w:i/>
           <w:lang w:val="sv-SE"/>
         </w:rPr>
-        <w:t>G</w:t>
-      </w:r>
+      </w:pPr>
       <w:r>
         <w:rPr>
           <w:i/>
           <w:lang w:val="sv-SE"/>
         </w:rPr>
-        <w:t>ame creation platform</w:t>
-      </w:r>
-      <w:r>
-        <w:rPr>
+        <w:lastRenderedPageBreak/>
+        <w:t>Framework</w:t>
+      </w:r>
+    </w:p>
+    <w:p>
+      <w:pPr>
+        <w:numPr>
+          <w:ilvl w:val="1"/>
+          <w:numId w:val="7"/>
+        </w:numPr>
+        <w:ind w:left="1710"/>
+        <w:rPr>
+          <w:i/>
           <w:lang w:val="sv-SE"/>
         </w:rPr>
-        <w:t xml:space="preserve"> versi 3.3.2 untuk </w:t>
-      </w:r>
+      </w:pPr>
       <w:r>
         <w:rPr>
           <w:lang w:val="sv-SE"/>
         </w:rPr>
-        <w:t>Stencyl</w:t>
-      </w:r>
-      <w:r>
-        <w:rPr>
+        <w:t>Laravel v8.75</w:t>
+      </w:r>
+    </w:p>
+    <w:p>
+      <w:pPr>
+        <w:numPr>
+          <w:ilvl w:val="1"/>
+          <w:numId w:val="7"/>
+        </w:numPr>
+        <w:ind w:left="1710"/>
+        <w:rPr>
+          <w:i/>
           <w:lang w:val="sv-SE"/>
         </w:rPr>
-        <w:t xml:space="preserve"> dan Construct2.</w:t>
+      </w:pPr>
+      <w:r>
+        <w:rPr>
+          <w:lang w:val="sv-SE"/>
+        </w:rPr>
+        <w:t>React Native v0.67</w:t>
       </w:r>
     </w:p>
     <w:p>
@@ -9838,30 +10223,148 @@
           <w:numId w:val="7"/>
         </w:numPr>
         <w:ind w:left="1080"/>
-      </w:pPr>
-      <w:r>
-        <w:rPr>
+        <w:rPr>
+          <w:i/>
           <w:lang w:val="sv-SE"/>
         </w:rPr>
-        <w:t>CORELDRAW X7, Tiled dan GIMP 2.</w:t>
-      </w:r>
-    </w:p>
-    <w:p/>
+      </w:pPr>
+      <w:r>
+        <w:rPr>
+          <w:i/>
+          <w:lang w:val="sv-SE"/>
+        </w:rPr>
+        <w:t>Hardware</w:t>
+      </w:r>
+      <w:r>
+        <w:rPr>
+          <w:lang w:val="sv-SE"/>
+        </w:rPr>
+        <w:t xml:space="preserve"> (Perangkat Keras)</w:t>
+      </w:r>
+    </w:p>
+    <w:p>
+      <w:pPr>
+        <w:numPr>
+          <w:ilvl w:val="1"/>
+          <w:numId w:val="7"/>
+        </w:numPr>
+        <w:ind w:left="1800" w:hanging="414"/>
+        <w:rPr>
+          <w:i/>
+          <w:lang w:val="sv-SE"/>
+        </w:rPr>
+      </w:pPr>
+      <w:r>
+        <w:rPr>
+          <w:i/>
+          <w:lang w:val="sv-SE"/>
+        </w:rPr>
+        <w:t>Laptop</w:t>
+      </w:r>
+      <w:r>
+        <w:rPr>
+          <w:lang w:val="sv-SE"/>
+        </w:rPr>
+        <w:t xml:space="preserve"> HP Pavillion Power, Intel Core i7</w:t>
+      </w:r>
+      <w:r>
+        <w:rPr>
+          <w:lang w:val="sv-SE"/>
+        </w:rPr>
+        <w:t>-7700HQ @ 2.80Ghz</w:t>
+      </w:r>
+      <w:r>
+        <w:rPr>
+          <w:lang w:val="sv-SE"/>
+        </w:rPr>
+        <w:t xml:space="preserve">, </w:t>
+      </w:r>
+      <w:r>
+        <w:rPr>
+          <w:lang w:val="sv-SE"/>
+        </w:rPr>
+        <w:t xml:space="preserve">memori </w:t>
+      </w:r>
+      <w:r>
+        <w:rPr>
+          <w:lang w:val="sv-SE"/>
+        </w:rPr>
+        <w:t>16GB</w:t>
+      </w:r>
+      <w:r>
+        <w:rPr>
+          <w:lang w:val="sv-SE"/>
+        </w:rPr>
+        <w:t xml:space="preserve"> DDR4, penyimpanan 500GB HDD, Windows 11</w:t>
+      </w:r>
+    </w:p>
+    <w:p>
+      <w:pPr>
+        <w:numPr>
+          <w:ilvl w:val="1"/>
+          <w:numId w:val="7"/>
+        </w:numPr>
+        <w:ind w:left="1800" w:hanging="414"/>
+      </w:pPr>
+      <w:r>
+        <w:rPr>
+          <w:i/>
+          <w:lang w:val="sv-SE"/>
+        </w:rPr>
+        <w:t>Smartphone</w:t>
+      </w:r>
+      <w:r>
+        <w:rPr>
+          <w:i/>
+          <w:lang w:val="sv-SE"/>
+        </w:rPr>
+        <w:t xml:space="preserve"> </w:t>
+      </w:r>
+      <w:r>
+        <w:rPr>
+          <w:lang w:val="sv-SE"/>
+        </w:rPr>
+        <w:t>spesifikasi minimum OSAndroid V10 disertai fitur kamera dan fitur perekaman data lokasi dan waktu pada kamera. Yang</w:t>
+      </w:r>
+      <w:r>
+        <w:rPr>
+          <w:lang w:val="sv-SE"/>
+        </w:rPr>
+        <w:t xml:space="preserve"> digunakan pada pengembangan ini adalah Redmi Note 8 OSAndroid V10 Ram 4GB Octa-Core Max 2.01 GHz.</w:t>
+      </w:r>
+    </w:p>
+    <w:p>
+      <w:pPr>
+        <w:ind w:firstLine="0"/>
+      </w:pPr>
+      <w:r>
+        <w:t xml:space="preserve"> </w:t>
+      </w:r>
+    </w:p>
     <w:p>
       <w:pPr>
         <w:pStyle w:val="Heading3"/>
       </w:pPr>
-      <w:bookmarkStart w:id="100" w:name="_Toc78554104"/>
-      <w:bookmarkStart w:id="101" w:name="_Toc93574969"/>
+      <w:bookmarkStart w:id="98" w:name="_Toc78554104"/>
+      <w:bookmarkStart w:id="99" w:name="_Toc93574969"/>
       <w:r>
         <w:t>Bahan</w:t>
       </w:r>
-      <w:bookmarkEnd w:id="100"/>
-      <w:bookmarkEnd w:id="101"/>
-    </w:p>
-    <w:p>
-      <w:r>
-        <w:t>Bahan yang digunakan / diperlukan untuk melakukan penelitian, dapat berupa</w:t>
+      <w:bookmarkEnd w:id="98"/>
+      <w:bookmarkEnd w:id="99"/>
+    </w:p>
+    <w:p>
+      <w:r>
+        <w:t xml:space="preserve">Bahan yang digunakan </w:t>
+      </w:r>
+      <w:r>
+        <w:t>dan</w:t>
+      </w:r>
+      <w:r>
+        <w:t xml:space="preserve"> diperlukan untuk melakukan penelitian</w:t>
+      </w:r>
+      <w:r>
+        <w:t xml:space="preserve"> adalah sebagai berikut</w:t>
       </w:r>
       <w:r>
         <w:t>:</w:t>
@@ -9881,7 +10384,7 @@
         <w:rPr>
           <w:lang w:val="sv-SE"/>
         </w:rPr>
-        <w:t xml:space="preserve">Dataset pihak lain yang diperoleh dengan izin atau dalam lisensi yang diizinkan untuk digunakan secara langsung </w:t>
+        <w:t>Aplikasi E-Absensi ASN Toba.</w:t>
       </w:r>
     </w:p>
     <w:p>
@@ -9898,7 +10401,7 @@
         <w:rPr>
           <w:lang w:val="sv-SE"/>
         </w:rPr>
-        <w:t xml:space="preserve">Dataset pihak pertama yang disusun sendiri melalui quisioner, observasi, atau interview </w:t>
+        <w:t>Form presensi konvensional.</w:t>
       </w:r>
     </w:p>
     <w:p>
@@ -9915,52 +10418,121 @@
         <w:rPr>
           <w:lang w:val="sv-SE"/>
         </w:rPr>
-        <w:t xml:space="preserve">Dokumen panduan yang mengacu pada standar, hasil tugas akhir, atau artikel yang disitasi dan digunakan. </w:t>
+        <w:t>Data kantor kedinasan yang ada di Kabupaten Toba.</w:t>
+      </w:r>
+    </w:p>
+    <w:p>
+      <w:pPr>
+        <w:numPr>
+          <w:ilvl w:val="0"/>
+          <w:numId w:val="8"/>
+        </w:numPr>
+        <w:rPr>
+          <w:lang w:val="sv-SE"/>
+        </w:rPr>
+      </w:pPr>
+      <w:r>
+        <w:rPr>
+          <w:lang w:val="sv-SE"/>
+        </w:rPr>
+        <w:t>Data alur perhitungan Tambahan Penghasilan Pegawai.</w:t>
+      </w:r>
+    </w:p>
+    <w:p>
+      <w:pPr>
+        <w:numPr>
+          <w:ilvl w:val="0"/>
+          <w:numId w:val="8"/>
+        </w:numPr>
+        <w:rPr>
+          <w:lang w:val="sv-SE"/>
+        </w:rPr>
+      </w:pPr>
+      <w:r>
+        <w:rPr>
+          <w:lang w:val="sv-SE"/>
+        </w:rPr>
+        <w:t>Data tambahan dari pihak Dinas Kabupaten Toba yang mendukung terhadap pengembangan aplikasi.</w:t>
+      </w:r>
+      <w:r>
+        <w:rPr>
+          <w:lang w:val="sv-SE"/>
+        </w:rPr>
+        <w:t xml:space="preserve"> </w:t>
       </w:r>
     </w:p>
     <w:p>
       <w:pPr>
         <w:ind w:firstLine="0"/>
       </w:pPr>
-      <w:bookmarkStart w:id="102" w:name="_Toc78554105"/>
+      <w:bookmarkStart w:id="100" w:name="_Toc78554105"/>
     </w:p>
     <w:p>
       <w:pPr>
         <w:pStyle w:val="Heading2"/>
       </w:pPr>
-      <w:bookmarkStart w:id="103" w:name="_Toc93574970"/>
+      <w:bookmarkStart w:id="101" w:name="_Toc93574970"/>
       <w:r>
         <w:t xml:space="preserve">Metode </w:t>
       </w:r>
       <w:r>
         <w:t>Tugas Akhir</w:t>
       </w:r>
-      <w:bookmarkEnd w:id="102"/>
-      <w:bookmarkEnd w:id="103"/>
-    </w:p>
-    <w:p>
-      <w:r>
-        <w:t>Membahas mengenai metode yang digunakan dalam penelitian.</w:t>
-      </w:r>
-      <w:r>
-        <w:t xml:space="preserve"> Setiap tugas akhir wajib memiliki metode dalam pelaksanaannya yang sesuai dengan penelitian yang </w:t>
+      <w:bookmarkEnd w:id="100"/>
+      <w:bookmarkEnd w:id="101"/>
+    </w:p>
+    <w:p>
+      <w:r>
+        <w:t xml:space="preserve">Metode penelitian yang dilakukan dalam rancang bangun sistem informasi ini adalah sebagai </w:t>
       </w:r>
       <w:proofErr w:type="gramStart"/>
       <w:r>
-        <w:t>dikerjakan :</w:t>
+        <w:t>berikut :</w:t>
       </w:r>
       <w:proofErr w:type="gramEnd"/>
+    </w:p>
+    <w:p>
+      <w:pPr>
+        <w:pStyle w:val="Heading3"/>
+        <w:ind w:left="1080"/>
+      </w:pPr>
+      <w:r>
+        <w:t>Tahap Pengumpulan Data</w:t>
+      </w:r>
+    </w:p>
+    <w:p>
+      <w:r>
+        <w:t>Adapun metode pengumpulan data pada penelitian ini yang dilakukan peneliti. Ada dua metode yang dilakukan oleh peneliti adalah</w:t>
+      </w:r>
+      <w:r>
+        <w:t>:</w:t>
+      </w:r>
     </w:p>
     <w:p>
       <w:pPr>
         <w:pStyle w:val="ListParagraph"/>
         <w:numPr>
           <w:ilvl w:val="0"/>
-          <w:numId w:val="9"/>
+          <w:numId w:val="23"/>
         </w:numPr>
       </w:pPr>
       <w:r>
-        <w:t>Alur pengembangan tugas akhir *menggunakan flowchart</w:t>
+        <w:t>Wawancara</w:t>
+      </w:r>
+    </w:p>
+    <w:p>
+      <w:pPr>
+        <w:pStyle w:val="ListParagraph"/>
+        <w:ind w:left="1080" w:firstLine="0"/>
+      </w:pPr>
+      <w:r>
+        <w:t>Metode wawancara ini dilakukan untuk mengumpulkan data terkait objek yang diteliti. Peneliti melakukan wawancara kepada</w:t>
+      </w:r>
+      <w:r>
+        <w:t xml:space="preserve"> pihak Dinas Komunikasi dan Informasi Kabupaten Toba dan pihak pengembang aplikasi sebelumnya</w:t>
+      </w:r>
+      <w:r>
+        <w:t>.</w:t>
       </w:r>
     </w:p>
     <w:p>
@@ -9968,23 +10540,47 @@
         <w:pStyle w:val="ListParagraph"/>
         <w:numPr>
           <w:ilvl w:val="0"/>
-          <w:numId w:val="9"/>
+          <w:numId w:val="23"/>
         </w:numPr>
       </w:pPr>
       <w:r>
-        <w:t>Metode pengembangan tugas akhir *waterfall, rapid, spiral, dan lainnya</w:t>
+        <w:lastRenderedPageBreak/>
+        <w:t>Observasi</w:t>
       </w:r>
     </w:p>
     <w:p>
       <w:pPr>
         <w:pStyle w:val="ListParagraph"/>
-        <w:numPr>
-          <w:ilvl w:val="0"/>
-          <w:numId w:val="9"/>
-        </w:numPr>
-      </w:pPr>
-      <w:r>
-        <w:t>Cara pengumpulan data yang digunakan *Kuesioner, wawancara, pengujian, dan lainnya</w:t>
+        <w:ind w:left="1080" w:firstLine="0"/>
+      </w:pPr>
+      <w:r>
+        <w:t>Metode ini dilakukan dengan melihat dan mempelajari permasalahan yang berkaitan dengan objek yang diteliti yang ada dilapangan.</w:t>
+      </w:r>
+    </w:p>
+    <w:p>
+      <w:pPr>
+        <w:pStyle w:val="Heading3"/>
+        <w:ind w:left="1080"/>
+      </w:pPr>
+      <w:r>
+        <w:t>A</w:t>
+      </w:r>
+      <w:r>
+        <w:t>nalisa Kebutuhan Sistem</w:t>
+      </w:r>
+    </w:p>
+    <w:p>
+      <w:r>
+        <w:t xml:space="preserve">Pada tahap ini hasil dari pengumpulan data yang diperoleh dan dipelajari dari wawancara dan observasi dituangkan kedalam sebuah solusi yang diusulkan yaitu </w:t>
+      </w:r>
+      <w:r>
+        <w:t>Sistem Informasi Presensi ASN Kabupaten Toba</w:t>
+      </w:r>
+      <w:r>
+        <w:t>.</w:t>
+      </w:r>
+      <w:r>
+        <w:t xml:space="preserve"> </w:t>
       </w:r>
     </w:p>
     <w:p>
@@ -9996,34 +10592,11 @@
       <w:pPr>
         <w:pStyle w:val="Heading2"/>
       </w:pPr>
-      <w:bookmarkStart w:id="104" w:name="_Toc93574971"/>
-      <w:r>
-        <w:t>Ilustrasi Perhitungan Metode</w:t>
-      </w:r>
-      <w:bookmarkEnd w:id="104"/>
-    </w:p>
-    <w:p>
-      <w:pPr>
-        <w:ind w:firstLine="0"/>
-      </w:pPr>
-      <w:r>
-        <w:t xml:space="preserve">Penjelasan ilusi contoh perhitungan bagi penelitian tugas akhir yang menggunakan algoritma perhitungan tertentu. </w:t>
-      </w:r>
-    </w:p>
-    <w:p>
-      <w:pPr>
-        <w:ind w:firstLine="0"/>
-      </w:pPr>
-    </w:p>
-    <w:p>
-      <w:pPr>
-        <w:pStyle w:val="Heading2"/>
-      </w:pPr>
-      <w:bookmarkStart w:id="105" w:name="_Toc93574972"/>
+      <w:bookmarkStart w:id="102" w:name="_Toc93574972"/>
       <w:r>
         <w:t>Rancangan Pengujian</w:t>
       </w:r>
-      <w:bookmarkEnd w:id="105"/>
+      <w:bookmarkEnd w:id="102"/>
     </w:p>
     <w:p>
       <w:pPr>
@@ -10050,8 +10623,8 @@
       <w:pPr>
         <w:pStyle w:val="Heading1"/>
       </w:pPr>
-      <w:bookmarkStart w:id="106" w:name="_Toc78554106"/>
-      <w:bookmarkStart w:id="107" w:name="_Toc93574973"/>
+      <w:bookmarkStart w:id="103" w:name="_Toc78554106"/>
+      <w:bookmarkStart w:id="104" w:name="_Toc93574973"/>
       <w:r>
         <w:lastRenderedPageBreak/>
         <w:t>BAB IV</w:t>
@@ -10062,8 +10635,8 @@
       <w:r>
         <w:t>HASIL PENELITIAN DAN PEMBAHASAN</w:t>
       </w:r>
-      <w:bookmarkEnd w:id="106"/>
-      <w:bookmarkEnd w:id="107"/>
+      <w:bookmarkEnd w:id="103"/>
+      <w:bookmarkEnd w:id="104"/>
     </w:p>
     <w:p>
       <w:pPr>
@@ -10092,25 +10665,28 @@
           <w:szCs w:val="32"/>
         </w:rPr>
       </w:pPr>
-      <w:bookmarkStart w:id="108" w:name="_Toc74004962"/>
-      <w:bookmarkStart w:id="109" w:name="_Toc74004996"/>
-      <w:bookmarkStart w:id="110" w:name="_Toc74685334"/>
-      <w:bookmarkStart w:id="111" w:name="_Toc74685371"/>
-      <w:bookmarkStart w:id="112" w:name="_Toc74728670"/>
-      <w:bookmarkStart w:id="113" w:name="_Toc74728744"/>
-      <w:bookmarkStart w:id="114" w:name="_Toc74730144"/>
-      <w:bookmarkStart w:id="115" w:name="_Toc76371370"/>
-      <w:bookmarkStart w:id="116" w:name="_Toc76372224"/>
-      <w:bookmarkStart w:id="117" w:name="_Toc77325469"/>
-      <w:bookmarkStart w:id="118" w:name="_Toc77325614"/>
-      <w:bookmarkStart w:id="119" w:name="_Toc77326139"/>
-      <w:bookmarkStart w:id="120" w:name="_Toc78185056"/>
-      <w:bookmarkStart w:id="121" w:name="_Toc78535181"/>
-      <w:bookmarkStart w:id="122" w:name="_Toc78535260"/>
-      <w:bookmarkStart w:id="123" w:name="_Toc78535303"/>
-      <w:bookmarkStart w:id="124" w:name="_Toc78537046"/>
-      <w:bookmarkStart w:id="125" w:name="_Toc78554107"/>
-      <w:bookmarkStart w:id="126" w:name="_Toc93574974"/>
+      <w:bookmarkStart w:id="105" w:name="_Toc74004962"/>
+      <w:bookmarkStart w:id="106" w:name="_Toc74004996"/>
+      <w:bookmarkStart w:id="107" w:name="_Toc74685334"/>
+      <w:bookmarkStart w:id="108" w:name="_Toc74685371"/>
+      <w:bookmarkStart w:id="109" w:name="_Toc74728670"/>
+      <w:bookmarkStart w:id="110" w:name="_Toc74728744"/>
+      <w:bookmarkStart w:id="111" w:name="_Toc74730144"/>
+      <w:bookmarkStart w:id="112" w:name="_Toc76371370"/>
+      <w:bookmarkStart w:id="113" w:name="_Toc76372224"/>
+      <w:bookmarkStart w:id="114" w:name="_Toc77325469"/>
+      <w:bookmarkStart w:id="115" w:name="_Toc77325614"/>
+      <w:bookmarkStart w:id="116" w:name="_Toc77326139"/>
+      <w:bookmarkStart w:id="117" w:name="_Toc78185056"/>
+      <w:bookmarkStart w:id="118" w:name="_Toc78535181"/>
+      <w:bookmarkStart w:id="119" w:name="_Toc78535260"/>
+      <w:bookmarkStart w:id="120" w:name="_Toc78535303"/>
+      <w:bookmarkStart w:id="121" w:name="_Toc78537046"/>
+      <w:bookmarkStart w:id="122" w:name="_Toc78554107"/>
+      <w:bookmarkStart w:id="123" w:name="_Toc93574974"/>
+      <w:bookmarkEnd w:id="105"/>
+      <w:bookmarkEnd w:id="106"/>
+      <w:bookmarkEnd w:id="107"/>
       <w:bookmarkEnd w:id="108"/>
       <w:bookmarkEnd w:id="109"/>
       <w:bookmarkEnd w:id="110"/>
@@ -10127,76 +10703,73 @@
       <w:bookmarkEnd w:id="121"/>
       <w:bookmarkEnd w:id="122"/>
       <w:bookmarkEnd w:id="123"/>
+    </w:p>
+    <w:p>
+      <w:pPr>
+        <w:pStyle w:val="Heading2"/>
+      </w:pPr>
+      <w:bookmarkStart w:id="124" w:name="_Toc93574975"/>
+      <w:bookmarkStart w:id="125" w:name="_Toc78554108"/>
+      <w:r>
+        <w:t>Hasil Pengujian</w:t>
+      </w:r>
       <w:bookmarkEnd w:id="124"/>
+    </w:p>
+    <w:p>
+      <w:r>
+        <w:t xml:space="preserve">Beri hasil pengujian dari poin rancangan pengujian Bab 3. </w:t>
+      </w:r>
+    </w:p>
+    <w:p/>
+    <w:p>
+      <w:pPr>
+        <w:pStyle w:val="Heading2"/>
+      </w:pPr>
+      <w:bookmarkStart w:id="126" w:name="_Toc93574976"/>
+      <w:r>
+        <w:t xml:space="preserve">Analisis </w:t>
+      </w:r>
+      <w:r>
+        <w:t>Hasil Peneliti</w:t>
+      </w:r>
+      <w:r>
+        <w:t>a</w:t>
+      </w:r>
+      <w:r>
+        <w:t>n</w:t>
+      </w:r>
       <w:bookmarkEnd w:id="125"/>
       <w:bookmarkEnd w:id="126"/>
     </w:p>
     <w:p>
-      <w:pPr>
-        <w:pStyle w:val="Heading2"/>
-      </w:pPr>
-      <w:bookmarkStart w:id="127" w:name="_Toc93574975"/>
-      <w:bookmarkStart w:id="128" w:name="_Toc78554108"/>
-      <w:r>
-        <w:t>Hasil Pengujian</w:t>
+      <w:r>
+        <w:t xml:space="preserve">Berisi </w:t>
+      </w:r>
+      <w:r>
+        <w:t xml:space="preserve">analisis </w:t>
+      </w:r>
+      <w:r>
+        <w:t>hasil penelitian</w:t>
+      </w:r>
+      <w:r>
+        <w:t>, berupa data yang didapatkan dari pengerjaan tugas akhir yang sudah Anda kerjakan</w:t>
+      </w:r>
+    </w:p>
+    <w:p/>
+    <w:p>
+      <w:pPr>
+        <w:pStyle w:val="Heading3"/>
+      </w:pPr>
+      <w:bookmarkStart w:id="127" w:name="_Toc78554109"/>
+      <w:bookmarkStart w:id="128" w:name="_Toc93574977"/>
+      <w:r>
+        <w:t xml:space="preserve">Analisis </w:t>
+      </w:r>
+      <w:r>
+        <w:t>Hasil Data 1</w:t>
       </w:r>
       <w:bookmarkEnd w:id="127"/>
-    </w:p>
-    <w:p>
-      <w:r>
-        <w:t xml:space="preserve">Beri hasil pengujian dari poin rancangan pengujian Bab 3. </w:t>
-      </w:r>
-    </w:p>
-    <w:p/>
-    <w:p>
-      <w:pPr>
-        <w:pStyle w:val="Heading2"/>
-      </w:pPr>
-      <w:bookmarkStart w:id="129" w:name="_Toc93574976"/>
-      <w:r>
-        <w:t xml:space="preserve">Analisis </w:t>
-      </w:r>
-      <w:r>
-        <w:t>Hasil Peneliti</w:t>
-      </w:r>
-      <w:r>
-        <w:t>a</w:t>
-      </w:r>
-      <w:r>
-        <w:t>n</w:t>
-      </w:r>
       <w:bookmarkEnd w:id="128"/>
-      <w:bookmarkEnd w:id="129"/>
-    </w:p>
-    <w:p>
-      <w:r>
-        <w:t xml:space="preserve">Berisi </w:t>
-      </w:r>
-      <w:r>
-        <w:t xml:space="preserve">analisis </w:t>
-      </w:r>
-      <w:r>
-        <w:t>hasil penelitian</w:t>
-      </w:r>
-      <w:r>
-        <w:t>, berupa data yang didapatkan dari pengerjaan tugas akhir yang sudah Anda kerjakan</w:t>
-      </w:r>
-    </w:p>
-    <w:p/>
-    <w:p>
-      <w:pPr>
-        <w:pStyle w:val="Heading3"/>
-      </w:pPr>
-      <w:bookmarkStart w:id="130" w:name="_Toc78554109"/>
-      <w:bookmarkStart w:id="131" w:name="_Toc93574977"/>
-      <w:r>
-        <w:t xml:space="preserve">Analisis </w:t>
-      </w:r>
-      <w:r>
-        <w:t>Hasil Data 1</w:t>
-      </w:r>
-      <w:bookmarkEnd w:id="130"/>
-      <w:bookmarkEnd w:id="131"/>
     </w:p>
     <w:p>
       <w:r>
@@ -10252,8 +10825,8 @@
           <w:szCs w:val="20"/>
         </w:rPr>
       </w:pPr>
-      <w:bookmarkStart w:id="132" w:name="_Ref76372538"/>
-      <w:bookmarkStart w:id="133" w:name="_Toc77325625"/>
+      <w:bookmarkStart w:id="129" w:name="_Ref76372538"/>
+      <w:bookmarkStart w:id="130" w:name="_Toc77325625"/>
       <w:r>
         <w:rPr>
           <w:i w:val="0"/>
@@ -10378,7 +10951,7 @@
         </w:rPr>
         <w:fldChar w:fldCharType="end"/>
       </w:r>
-      <w:bookmarkEnd w:id="132"/>
+      <w:bookmarkEnd w:id="129"/>
       <w:r>
         <w:rPr>
           <w:i w:val="0"/>
@@ -10389,7 +10962,7 @@
         </w:rPr>
         <w:t xml:space="preserve"> Tabel sama seperti gambar, penjelasan diberikan caption</w:t>
       </w:r>
-      <w:bookmarkEnd w:id="133"/>
+      <w:bookmarkEnd w:id="130"/>
     </w:p>
     <w:tbl>
       <w:tblPr>
@@ -10573,16 +11146,16 @@
       <w:pPr>
         <w:pStyle w:val="Heading3"/>
       </w:pPr>
-      <w:bookmarkStart w:id="134" w:name="_Toc78554110"/>
-      <w:bookmarkStart w:id="135" w:name="_Toc93574978"/>
+      <w:bookmarkStart w:id="131" w:name="_Toc78554110"/>
+      <w:bookmarkStart w:id="132" w:name="_Toc93574978"/>
       <w:r>
         <w:t xml:space="preserve">Analisis </w:t>
       </w:r>
       <w:r>
         <w:t>Hasil Data 2</w:t>
       </w:r>
-      <w:bookmarkEnd w:id="134"/>
-      <w:bookmarkEnd w:id="135"/>
+      <w:bookmarkEnd w:id="131"/>
+      <w:bookmarkEnd w:id="132"/>
     </w:p>
     <w:p>
       <w:r>
@@ -10646,13 +11219,13 @@
       <w:pPr>
         <w:pStyle w:val="Heading2"/>
       </w:pPr>
-      <w:bookmarkStart w:id="136" w:name="_Toc78554111"/>
-      <w:bookmarkStart w:id="137" w:name="_Toc93574979"/>
+      <w:bookmarkStart w:id="133" w:name="_Toc78554111"/>
+      <w:bookmarkStart w:id="134" w:name="_Toc93574979"/>
       <w:r>
         <w:t>Pembahasan</w:t>
       </w:r>
-      <w:bookmarkEnd w:id="136"/>
-      <w:bookmarkEnd w:id="137"/>
+      <w:bookmarkEnd w:id="133"/>
+      <w:bookmarkEnd w:id="134"/>
     </w:p>
     <w:p>
       <w:r>
@@ -10685,8 +11258,8 @@
       <w:pPr>
         <w:pStyle w:val="Heading1"/>
       </w:pPr>
-      <w:bookmarkStart w:id="138" w:name="_Toc78554112"/>
-      <w:bookmarkStart w:id="139" w:name="_Toc93574980"/>
+      <w:bookmarkStart w:id="135" w:name="_Toc78554112"/>
+      <w:bookmarkStart w:id="136" w:name="_Toc93574980"/>
       <w:r>
         <w:lastRenderedPageBreak/>
         <w:t>BAB V</w:t>
@@ -10697,8 +11270,8 @@
       <w:r>
         <w:t>KESIMPULAN DAN SARAN</w:t>
       </w:r>
-      <w:bookmarkEnd w:id="138"/>
-      <w:bookmarkEnd w:id="139"/>
+      <w:bookmarkEnd w:id="135"/>
+      <w:bookmarkEnd w:id="136"/>
     </w:p>
     <w:p/>
     <w:p>
@@ -10723,25 +11296,28 @@
           <w:szCs w:val="32"/>
         </w:rPr>
       </w:pPr>
-      <w:bookmarkStart w:id="140" w:name="_Toc74004966"/>
-      <w:bookmarkStart w:id="141" w:name="_Toc74005000"/>
-      <w:bookmarkStart w:id="142" w:name="_Toc74685340"/>
-      <w:bookmarkStart w:id="143" w:name="_Toc74685377"/>
-      <w:bookmarkStart w:id="144" w:name="_Toc74728676"/>
-      <w:bookmarkStart w:id="145" w:name="_Toc74728750"/>
-      <w:bookmarkStart w:id="146" w:name="_Toc74730150"/>
-      <w:bookmarkStart w:id="147" w:name="_Toc76371376"/>
-      <w:bookmarkStart w:id="148" w:name="_Toc76372230"/>
-      <w:bookmarkStart w:id="149" w:name="_Toc77325475"/>
-      <w:bookmarkStart w:id="150" w:name="_Toc77325620"/>
-      <w:bookmarkStart w:id="151" w:name="_Toc77326145"/>
-      <w:bookmarkStart w:id="152" w:name="_Toc78185062"/>
-      <w:bookmarkStart w:id="153" w:name="_Toc78535187"/>
-      <w:bookmarkStart w:id="154" w:name="_Toc78535266"/>
-      <w:bookmarkStart w:id="155" w:name="_Toc78535309"/>
-      <w:bookmarkStart w:id="156" w:name="_Toc78537052"/>
-      <w:bookmarkStart w:id="157" w:name="_Toc78554113"/>
-      <w:bookmarkStart w:id="158" w:name="_Toc93574981"/>
+      <w:bookmarkStart w:id="137" w:name="_Toc74004966"/>
+      <w:bookmarkStart w:id="138" w:name="_Toc74005000"/>
+      <w:bookmarkStart w:id="139" w:name="_Toc74685340"/>
+      <w:bookmarkStart w:id="140" w:name="_Toc74685377"/>
+      <w:bookmarkStart w:id="141" w:name="_Toc74728676"/>
+      <w:bookmarkStart w:id="142" w:name="_Toc74728750"/>
+      <w:bookmarkStart w:id="143" w:name="_Toc74730150"/>
+      <w:bookmarkStart w:id="144" w:name="_Toc76371376"/>
+      <w:bookmarkStart w:id="145" w:name="_Toc76372230"/>
+      <w:bookmarkStart w:id="146" w:name="_Toc77325475"/>
+      <w:bookmarkStart w:id="147" w:name="_Toc77325620"/>
+      <w:bookmarkStart w:id="148" w:name="_Toc77326145"/>
+      <w:bookmarkStart w:id="149" w:name="_Toc78185062"/>
+      <w:bookmarkStart w:id="150" w:name="_Toc78535187"/>
+      <w:bookmarkStart w:id="151" w:name="_Toc78535266"/>
+      <w:bookmarkStart w:id="152" w:name="_Toc78535309"/>
+      <w:bookmarkStart w:id="153" w:name="_Toc78537052"/>
+      <w:bookmarkStart w:id="154" w:name="_Toc78554113"/>
+      <w:bookmarkStart w:id="155" w:name="_Toc93574981"/>
+      <w:bookmarkEnd w:id="137"/>
+      <w:bookmarkEnd w:id="138"/>
+      <w:bookmarkEnd w:id="139"/>
       <w:bookmarkEnd w:id="140"/>
       <w:bookmarkEnd w:id="141"/>
       <w:bookmarkEnd w:id="142"/>
@@ -10758,45 +11334,42 @@
       <w:bookmarkEnd w:id="153"/>
       <w:bookmarkEnd w:id="154"/>
       <w:bookmarkEnd w:id="155"/>
+    </w:p>
+    <w:p>
+      <w:pPr>
+        <w:pStyle w:val="Heading2"/>
+      </w:pPr>
+      <w:bookmarkStart w:id="156" w:name="_Toc78554114"/>
+      <w:bookmarkStart w:id="157" w:name="_Toc93574982"/>
+      <w:r>
+        <w:t>Kesimpulan</w:t>
+      </w:r>
       <w:bookmarkEnd w:id="156"/>
       <w:bookmarkEnd w:id="157"/>
+    </w:p>
+    <w:p>
+      <w:r>
+        <w:t>Berisi kesimpulan dari hasil dan pembahasan terkait penelitian yang dilakukan</w:t>
+      </w:r>
+      <w:r>
+        <w:t>, dapat juga berupa temuan yang Anda dapatkan setelah melakukan penelitian atau analisis terhadap tugas akhir Anda.</w:t>
+      </w:r>
+      <w:r>
+        <w:t xml:space="preserve"> Berhubungan dengan poin pada rumusan masalah dan tujuan. </w:t>
+      </w:r>
+    </w:p>
+    <w:p/>
+    <w:p>
+      <w:pPr>
+        <w:pStyle w:val="Heading2"/>
+      </w:pPr>
+      <w:bookmarkStart w:id="158" w:name="_Toc78554115"/>
+      <w:bookmarkStart w:id="159" w:name="_Toc93574983"/>
+      <w:r>
+        <w:t>Saran</w:t>
+      </w:r>
       <w:bookmarkEnd w:id="158"/>
-    </w:p>
-    <w:p>
-      <w:pPr>
-        <w:pStyle w:val="Heading2"/>
-      </w:pPr>
-      <w:bookmarkStart w:id="159" w:name="_Toc78554114"/>
-      <w:bookmarkStart w:id="160" w:name="_Toc93574982"/>
-      <w:r>
-        <w:t>Kesimpulan</w:t>
-      </w:r>
       <w:bookmarkEnd w:id="159"/>
-      <w:bookmarkEnd w:id="160"/>
-    </w:p>
-    <w:p>
-      <w:r>
-        <w:t>Berisi kesimpulan dari hasil dan pembahasan terkait penelitian yang dilakukan</w:t>
-      </w:r>
-      <w:r>
-        <w:t>, dapat juga berupa temuan yang Anda dapatkan setelah melakukan penelitian atau analisis terhadap tugas akhir Anda.</w:t>
-      </w:r>
-      <w:r>
-        <w:t xml:space="preserve"> Berhubungan dengan poin pada rumusan masalah dan tujuan. </w:t>
-      </w:r>
-    </w:p>
-    <w:p/>
-    <w:p>
-      <w:pPr>
-        <w:pStyle w:val="Heading2"/>
-      </w:pPr>
-      <w:bookmarkStart w:id="161" w:name="_Toc78554115"/>
-      <w:bookmarkStart w:id="162" w:name="_Toc93574983"/>
-      <w:r>
-        <w:t>Saran</w:t>
-      </w:r>
-      <w:bookmarkEnd w:id="161"/>
-      <w:bookmarkEnd w:id="162"/>
     </w:p>
     <w:p>
       <w:pPr>
@@ -10819,14 +11392,14 @@
       <w:pPr>
         <w:pStyle w:val="HeadingBAB"/>
       </w:pPr>
-      <w:bookmarkStart w:id="163" w:name="_Toc78554116"/>
-      <w:bookmarkStart w:id="164" w:name="_Toc93574984"/>
+      <w:bookmarkStart w:id="160" w:name="_Toc78554116"/>
+      <w:bookmarkStart w:id="161" w:name="_Toc93574984"/>
       <w:r>
         <w:lastRenderedPageBreak/>
         <w:t>DAFTAR PUSTAKA</w:t>
       </w:r>
-      <w:bookmarkEnd w:id="163"/>
-      <w:bookmarkEnd w:id="164"/>
+      <w:bookmarkEnd w:id="160"/>
+      <w:bookmarkEnd w:id="161"/>
     </w:p>
     <w:sdt>
       <w:sdtPr>
@@ -11346,28 +11919,28 @@
       <w:pPr>
         <w:pStyle w:val="HeadingBAB"/>
       </w:pPr>
-      <w:bookmarkStart w:id="165" w:name="_Toc78554117"/>
-      <w:bookmarkStart w:id="166" w:name="_Toc93574985"/>
+      <w:bookmarkStart w:id="162" w:name="_Toc78554117"/>
+      <w:bookmarkStart w:id="163" w:name="_Toc93574985"/>
       <w:r>
         <w:lastRenderedPageBreak/>
         <w:t>LAMPIRAN</w:t>
       </w:r>
-      <w:bookmarkEnd w:id="165"/>
-      <w:bookmarkEnd w:id="166"/>
+      <w:bookmarkEnd w:id="162"/>
+      <w:bookmarkEnd w:id="163"/>
     </w:p>
     <w:p/>
     <w:p>
       <w:pPr>
         <w:pStyle w:val="LAMPIRAN"/>
       </w:pPr>
-      <w:bookmarkStart w:id="167" w:name="_Toc78554118"/>
+      <w:bookmarkStart w:id="164" w:name="_Toc78554118"/>
       <w:r>
         <w:t>LAMPIRAN 1</w:t>
       </w:r>
       <w:r>
         <w:t xml:space="preserve"> Isi Lampiran</w:t>
       </w:r>
-      <w:bookmarkEnd w:id="167"/>
+      <w:bookmarkEnd w:id="164"/>
     </w:p>
     <w:p>
       <w:r>
@@ -11561,7 +12134,7 @@
           <w:rPr>
             <w:noProof/>
           </w:rPr>
-          <w:t>13</w:t>
+          <w:t>5</w:t>
         </w:r>
         <w:r>
           <w:rPr>
@@ -11692,7 +12265,7 @@
           <w:rPr>
             <w:noProof/>
           </w:rPr>
-          <w:t>11</w:t>
+          <w:t>4</w:t>
         </w:r>
         <w:r>
           <w:rPr>
@@ -11815,7 +12388,7 @@
         <w:rFonts w:hint="default"/>
       </w:rPr>
     </w:lvl>
-    <w:lvl w:ilvl="1" w:tplc="04090019" w:tentative="1">
+    <w:lvl w:ilvl="1" w:tplc="04090019">
       <w:start w:val="1"/>
       <w:numFmt w:val="lowerLetter"/>
       <w:lvlText w:val="%2."/>
@@ -12555,6 +13128,92 @@
     </w:lvl>
   </w:abstractNum>
   <w:abstractNum w:abstractNumId="9">
+    <w:nsid w:val="22AA169E"/>
+    <w:multiLevelType w:val="hybridMultilevel"/>
+    <w:tmpl w:val="0D70FEDE"/>
+    <w:lvl w:ilvl="0" w:tplc="04090019">
+      <w:start w:val="1"/>
+      <w:numFmt w:val="lowerLetter"/>
+      <w:lvlText w:val="%1."/>
+      <w:lvlJc w:val="left"/>
+      <w:pPr>
+        <w:ind w:left="1080" w:hanging="360"/>
+      </w:pPr>
+    </w:lvl>
+    <w:lvl w:ilvl="1" w:tplc="04090019" w:tentative="1">
+      <w:start w:val="1"/>
+      <w:numFmt w:val="lowerLetter"/>
+      <w:lvlText w:val="%2."/>
+      <w:lvlJc w:val="left"/>
+      <w:pPr>
+        <w:ind w:left="1800" w:hanging="360"/>
+      </w:pPr>
+    </w:lvl>
+    <w:lvl w:ilvl="2" w:tplc="0409001B" w:tentative="1">
+      <w:start w:val="1"/>
+      <w:numFmt w:val="lowerRoman"/>
+      <w:lvlText w:val="%3."/>
+      <w:lvlJc w:val="right"/>
+      <w:pPr>
+        <w:ind w:left="2520" w:hanging="180"/>
+      </w:pPr>
+    </w:lvl>
+    <w:lvl w:ilvl="3" w:tplc="0409000F" w:tentative="1">
+      <w:start w:val="1"/>
+      <w:numFmt w:val="decimal"/>
+      <w:lvlText w:val="%4."/>
+      <w:lvlJc w:val="left"/>
+      <w:pPr>
+        <w:ind w:left="3240" w:hanging="360"/>
+      </w:pPr>
+    </w:lvl>
+    <w:lvl w:ilvl="4" w:tplc="04090019" w:tentative="1">
+      <w:start w:val="1"/>
+      <w:numFmt w:val="lowerLetter"/>
+      <w:lvlText w:val="%5."/>
+      <w:lvlJc w:val="left"/>
+      <w:pPr>
+        <w:ind w:left="3960" w:hanging="360"/>
+      </w:pPr>
+    </w:lvl>
+    <w:lvl w:ilvl="5" w:tplc="0409001B" w:tentative="1">
+      <w:start w:val="1"/>
+      <w:numFmt w:val="lowerRoman"/>
+      <w:lvlText w:val="%6."/>
+      <w:lvlJc w:val="right"/>
+      <w:pPr>
+        <w:ind w:left="4680" w:hanging="180"/>
+      </w:pPr>
+    </w:lvl>
+    <w:lvl w:ilvl="6" w:tplc="0409000F" w:tentative="1">
+      <w:start w:val="1"/>
+      <w:numFmt w:val="decimal"/>
+      <w:lvlText w:val="%7."/>
+      <w:lvlJc w:val="left"/>
+      <w:pPr>
+        <w:ind w:left="5400" w:hanging="360"/>
+      </w:pPr>
+    </w:lvl>
+    <w:lvl w:ilvl="7" w:tplc="04090019" w:tentative="1">
+      <w:start w:val="1"/>
+      <w:numFmt w:val="lowerLetter"/>
+      <w:lvlText w:val="%8."/>
+      <w:lvlJc w:val="left"/>
+      <w:pPr>
+        <w:ind w:left="6120" w:hanging="360"/>
+      </w:pPr>
+    </w:lvl>
+    <w:lvl w:ilvl="8" w:tplc="0409001B" w:tentative="1">
+      <w:start w:val="1"/>
+      <w:numFmt w:val="lowerRoman"/>
+      <w:lvlText w:val="%9."/>
+      <w:lvlJc w:val="right"/>
+      <w:pPr>
+        <w:ind w:left="6840" w:hanging="180"/>
+      </w:pPr>
+    </w:lvl>
+  </w:abstractNum>
+  <w:abstractNum w:abstractNumId="10">
     <w:nsid w:val="22C76397"/>
     <w:multiLevelType w:val="hybridMultilevel"/>
     <w:tmpl w:val="DF9E728C"/>
@@ -12643,7 +13302,7 @@
       </w:pPr>
     </w:lvl>
   </w:abstractNum>
-  <w:abstractNum w:abstractNumId="10">
+  <w:abstractNum w:abstractNumId="11">
     <w:nsid w:val="32D671B0"/>
     <w:multiLevelType w:val="multilevel"/>
     <w:tmpl w:val="D8A01C94"/>
@@ -12757,7 +13416,7 @@
       </w:rPr>
     </w:lvl>
   </w:abstractNum>
-  <w:abstractNum w:abstractNumId="11">
+  <w:abstractNum w:abstractNumId="12">
     <w:nsid w:val="3351732F"/>
     <w:multiLevelType w:val="multilevel"/>
     <w:tmpl w:val="E3A61206"/>
@@ -12872,7 +13531,7 @@
       </w:rPr>
     </w:lvl>
   </w:abstractNum>
-  <w:abstractNum w:abstractNumId="12">
+  <w:abstractNum w:abstractNumId="13">
     <w:nsid w:val="39FF2D87"/>
     <w:multiLevelType w:val="hybridMultilevel"/>
     <w:tmpl w:val="A6B4DEC4"/>
@@ -12963,7 +13622,7 @@
       </w:pPr>
     </w:lvl>
   </w:abstractNum>
-  <w:abstractNum w:abstractNumId="13">
+  <w:abstractNum w:abstractNumId="14">
     <w:nsid w:val="426D06DE"/>
     <w:multiLevelType w:val="hybridMultilevel"/>
     <w:tmpl w:val="BD5ACAA0"/>
@@ -13055,7 +13714,7 @@
       </w:pPr>
     </w:lvl>
   </w:abstractNum>
-  <w:abstractNum w:abstractNumId="14">
+  <w:abstractNum w:abstractNumId="15">
     <w:nsid w:val="51AB432D"/>
     <w:multiLevelType w:val="multilevel"/>
     <w:tmpl w:val="C5085930"/>
@@ -13218,7 +13877,7 @@
       </w:rPr>
     </w:lvl>
   </w:abstractNum>
-  <w:abstractNum w:abstractNumId="15">
+  <w:abstractNum w:abstractNumId="16">
     <w:nsid w:val="543B1E40"/>
     <w:multiLevelType w:val="multilevel"/>
     <w:tmpl w:val="896687EA"/>
@@ -13332,7 +13991,7 @@
       </w:rPr>
     </w:lvl>
   </w:abstractNum>
-  <w:abstractNum w:abstractNumId="16">
+  <w:abstractNum w:abstractNumId="17">
     <w:nsid w:val="58CF53B3"/>
     <w:multiLevelType w:val="hybridMultilevel"/>
     <w:tmpl w:val="A798EAEE"/>
@@ -13422,7 +14081,7 @@
       </w:pPr>
     </w:lvl>
   </w:abstractNum>
-  <w:abstractNum w:abstractNumId="17">
+  <w:abstractNum w:abstractNumId="18">
     <w:nsid w:val="597808AB"/>
     <w:multiLevelType w:val="hybridMultilevel"/>
     <w:tmpl w:val="DCEE240C"/>
@@ -13534,7 +14193,7 @@
       </w:rPr>
     </w:lvl>
   </w:abstractNum>
-  <w:abstractNum w:abstractNumId="18">
+  <w:abstractNum w:abstractNumId="19">
     <w:nsid w:val="628F4ED2"/>
     <w:multiLevelType w:val="hybridMultilevel"/>
     <w:tmpl w:val="080020C0"/>
@@ -13627,7 +14286,7 @@
       </w:pPr>
     </w:lvl>
   </w:abstractNum>
-  <w:abstractNum w:abstractNumId="19">
+  <w:abstractNum w:abstractNumId="20">
     <w:nsid w:val="74093D46"/>
     <w:multiLevelType w:val="hybridMultilevel"/>
     <w:tmpl w:val="40185CFC"/>
@@ -13716,7 +14375,7 @@
       </w:pPr>
     </w:lvl>
   </w:abstractNum>
-  <w:abstractNum w:abstractNumId="20">
+  <w:abstractNum w:abstractNumId="21">
     <w:nsid w:val="77C22DF8"/>
     <w:multiLevelType w:val="hybridMultilevel"/>
     <w:tmpl w:val="96DCE05C"/>
@@ -13810,10 +14469,10 @@
     <w:abstractNumId w:val="7"/>
   </w:num>
   <w:num w:numId="2">
-    <w:abstractNumId w:val="11"/>
+    <w:abstractNumId w:val="12"/>
   </w:num>
   <w:num w:numId="3">
-    <w:abstractNumId w:val="14"/>
+    <w:abstractNumId w:val="15"/>
     <w:lvlOverride w:ilvl="2">
       <w:lvl w:ilvl="2">
         <w:start w:val="1"/>
@@ -13837,7 +14496,7 @@
     <w:abstractNumId w:val="0"/>
   </w:num>
   <w:num w:numId="6">
-    <w:abstractNumId w:val="17"/>
+    <w:abstractNumId w:val="18"/>
   </w:num>
   <w:num w:numId="7">
     <w:abstractNumId w:val="1"/>
@@ -13849,43 +14508,46 @@
     <w:abstractNumId w:val="5"/>
   </w:num>
   <w:num w:numId="10">
-    <w:abstractNumId w:val="16"/>
+    <w:abstractNumId w:val="17"/>
   </w:num>
   <w:num w:numId="11">
     <w:abstractNumId w:val="2"/>
   </w:num>
   <w:num w:numId="12">
-    <w:abstractNumId w:val="18"/>
+    <w:abstractNumId w:val="19"/>
   </w:num>
   <w:num w:numId="13">
     <w:abstractNumId w:val="6"/>
   </w:num>
   <w:num w:numId="14">
-    <w:abstractNumId w:val="9"/>
+    <w:abstractNumId w:val="10"/>
   </w:num>
   <w:num w:numId="15">
-    <w:abstractNumId w:val="12"/>
+    <w:abstractNumId w:val="13"/>
   </w:num>
   <w:num w:numId="16">
-    <w:abstractNumId w:val="13"/>
+    <w:abstractNumId w:val="14"/>
   </w:num>
   <w:num w:numId="17">
     <w:abstractNumId w:val="3"/>
   </w:num>
   <w:num w:numId="18">
-    <w:abstractNumId w:val="19"/>
+    <w:abstractNumId w:val="20"/>
   </w:num>
   <w:num w:numId="19">
-    <w:abstractNumId w:val="10"/>
+    <w:abstractNumId w:val="11"/>
   </w:num>
   <w:num w:numId="20">
+    <w:abstractNumId w:val="16"/>
+  </w:num>
+  <w:num w:numId="21">
+    <w:abstractNumId w:val="21"/>
+  </w:num>
+  <w:num w:numId="22">
     <w:abstractNumId w:val="15"/>
   </w:num>
-  <w:num w:numId="21">
-    <w:abstractNumId w:val="20"/>
-  </w:num>
-  <w:num w:numId="22">
-    <w:abstractNumId w:val="14"/>
+  <w:num w:numId="23">
+    <w:abstractNumId w:val="9"/>
   </w:num>
   <w:numIdMacAtCleanup w:val="15"/>
 </w:numbering>
@@ -15609,7 +16271,7 @@
 </file>
 
 <file path=customXml/itemProps1.xml><?xml version="1.0" encoding="utf-8"?>
-<ds:datastoreItem xmlns:ds="http://schemas.openxmlformats.org/officeDocument/2006/customXml" ds:itemID="{A9118D56-B4C9-44A6-9591-AAC2AF4302AB}">
+<ds:datastoreItem xmlns:ds="http://schemas.openxmlformats.org/officeDocument/2006/customXml" ds:itemID="{8554044E-96E5-4C58-9580-D311A4EF8059}">
   <ds:schemaRefs>
     <ds:schemaRef ds:uri="http://schemas.openxmlformats.org/officeDocument/2006/bibliography"/>
   </ds:schemaRefs>
